--- a/Analyse_vorhersage_Bestseller_LW/plan_idee.docx
+++ b/Analyse_vorhersage_Bestseller_LW/plan_idee.docx
@@ -3,27 +3,455 @@
 <w:document xmlns:wpc="http://schemas.microsoft.com/office/word/2010/wordprocessingCanvas" xmlns:mc="http://schemas.openxmlformats.org/markup-compatibility/2006" xmlns:o="urn:schemas-microsoft-com:office:office" xmlns:r="http://schemas.openxmlformats.org/officeDocument/2006/relationships" xmlns:m="http://schemas.openxmlformats.org/officeDocument/2006/math" xmlns:v="urn:schemas-microsoft-com:vml" xmlns:wp14="http://schemas.microsoft.com/office/word/2010/wordprocessingDrawing" xmlns:wp="http://schemas.openxmlformats.org/drawingml/2006/wordprocessingDrawing" xmlns:w10="urn:schemas-microsoft-com:office:word" xmlns:w="http://schemas.openxmlformats.org/wordprocessingml/2006/main" xmlns:w14="http://schemas.microsoft.com/office/word/2010/wordml" xmlns:w15="http://schemas.microsoft.com/office/word/2012/wordml" xmlns:wpg="http://schemas.microsoft.com/office/word/2010/wordprocessingGroup" xmlns:wpi="http://schemas.microsoft.com/office/word/2010/wordprocessingInk" xmlns:wne="http://schemas.microsoft.com/office/word/2006/wordml" xmlns:wps="http://schemas.microsoft.com/office/word/2010/wordprocessingShape" mc:Ignorable="w14 w15 wp14">
   <w:body>
     <w:p>
-      <w:r>
-        <w:t>Projektidee: Analyse und Vorhersage des Erfolgs berühmter Bücher</w:t>
-      </w:r>
-    </w:p>
-    <w:p>
-      <w:r>
-        <w:t xml:space="preserve">Ziel des </w:t>
-      </w:r>
-      <w:r>
-        <w:t>Teils-</w:t>
-      </w:r>
-      <w:r>
-        <w:t>Projekts</w:t>
-      </w:r>
-    </w:p>
-    <w:p>
-      <w:pPr>
-        <w:pStyle w:val="berschrift1"/>
-      </w:pPr>
-      <w:r>
-        <w:t xml:space="preserve">Erstelle eine interaktive Web-App mit </w:t>
+      <w:pPr>
+        <w:pStyle w:val="berschrift4"/>
+      </w:pPr>
+      <w:r>
+        <w:rPr>
+          <w:rStyle w:val="Fett"/>
+          <w:b w:val="0"/>
+          <w:bCs w:val="0"/>
+        </w:rPr>
+        <w:t>Ziel des Projekts</w:t>
+      </w:r>
+    </w:p>
+    <w:p>
+      <w:pPr>
+        <w:pStyle w:val="StandardWeb"/>
+      </w:pPr>
+      <w:r>
+        <w:t xml:space="preserve">Entwicklung eines datengetriebenen Prognosesystems für den Buchmarkt. Das System soll mithilfe von </w:t>
+      </w:r>
+      <w:proofErr w:type="spellStart"/>
+      <w:r>
+        <w:t>Machine</w:t>
+      </w:r>
+      <w:proofErr w:type="spellEnd"/>
+      <w:r>
+        <w:t xml:space="preserve"> Learning (ML) auf Basis umfangreicher Buchdaten (über 1.000 reale Titel + ggf. synthetische Daten) zwei Kernfragen beantworten:</w:t>
+      </w:r>
+    </w:p>
+    <w:p>
+      <w:pPr>
+        <w:pStyle w:val="StandardWeb"/>
+        <w:numPr>
+          <w:ilvl w:val="0"/>
+          <w:numId w:val="1"/>
+        </w:numPr>
+      </w:pPr>
+      <w:r>
+        <w:rPr>
+          <w:rStyle w:val="Fett"/>
+        </w:rPr>
+        <w:t>Wird ein neues Buch ein Bestseller?</w:t>
+      </w:r>
+    </w:p>
+    <w:p>
+      <w:pPr>
+        <w:pStyle w:val="StandardWeb"/>
+        <w:numPr>
+          <w:ilvl w:val="0"/>
+          <w:numId w:val="1"/>
+        </w:numPr>
+      </w:pPr>
+      <w:r>
+        <w:rPr>
+          <w:rStyle w:val="Fett"/>
+        </w:rPr>
+        <w:t>Wird ein Buch verfilmt werden?</w:t>
+      </w:r>
+    </w:p>
+    <w:p>
+      <w:r>
+        <w:pict>
+          <v:rect id="_x0000_i1025" style="width:0;height:1.5pt" o:hralign="center" o:hrstd="t" o:hr="t" fillcolor="#a0a0a0" stroked="f"/>
+        </w:pict>
+      </w:r>
+    </w:p>
+    <w:p>
+      <w:pPr>
+        <w:pStyle w:val="berschrift3"/>
+      </w:pPr>
+      <w:r>
+        <w:rPr>
+          <w:rStyle w:val="Fett"/>
+          <w:b w:val="0"/>
+          <w:bCs w:val="0"/>
+        </w:rPr>
+        <w:t>Teilprojekt 1: Bestseller-Prognose-Modell</w:t>
+      </w:r>
+    </w:p>
+    <w:p>
+      <w:pPr>
+        <w:pStyle w:val="berschrift4"/>
+      </w:pPr>
+      <w:r>
+        <w:rPr>
+          <w:rStyle w:val="Fett"/>
+          <w:b w:val="0"/>
+          <w:bCs w:val="0"/>
+        </w:rPr>
+        <w:t>Beschreibung</w:t>
+      </w:r>
+    </w:p>
+    <w:p>
+      <w:pPr>
+        <w:pStyle w:val="StandardWeb"/>
+      </w:pPr>
+      <w:r>
+        <w:t>Ein ML-Modell wird mit einer Datenbank aus über 1.000 Büchern trainiert – bestehend aus echten Bestsellern (z. B. Top 100 pro Jahr aus den letzten 25 Jahren weltweit) sowie ergänzend synthetisch generierten Beispielen für Nicht-Bestseller. Jedes Buch ist durch Features wie Sprache, Genre, Verkaufszahlen, Bewertung, Verlagsumsatz, Preis, Veröffentlichungsjahr, Filmadaption etc. beschrieben.</w:t>
+      </w:r>
+    </w:p>
+    <w:p>
+      <w:pPr>
+        <w:pStyle w:val="berschrift4"/>
+      </w:pPr>
+      <w:r>
+        <w:rPr>
+          <w:rStyle w:val="Fett"/>
+          <w:b w:val="0"/>
+          <w:bCs w:val="0"/>
+        </w:rPr>
+        <w:t>Ziel</w:t>
+      </w:r>
+    </w:p>
+    <w:p>
+      <w:pPr>
+        <w:pStyle w:val="StandardWeb"/>
+      </w:pPr>
+      <w:r>
+        <w:t>Vorhersage, ob ein neues Buch basierend auf seinen Merkmalen (z. B. Genre, Sprache, Preis, Autor-Rating, etc.) Bestseller-Potenzial besitzt.</w:t>
+      </w:r>
+    </w:p>
+    <w:p>
+      <w:pPr>
+        <w:pStyle w:val="berschrift4"/>
+      </w:pPr>
+      <w:r>
+        <w:rPr>
+          <w:rStyle w:val="Fett"/>
+          <w:b w:val="0"/>
+          <w:bCs w:val="0"/>
+        </w:rPr>
+        <w:t>Anwendungsfälle</w:t>
+      </w:r>
+    </w:p>
+    <w:p>
+      <w:pPr>
+        <w:pStyle w:val="StandardWeb"/>
+        <w:numPr>
+          <w:ilvl w:val="0"/>
+          <w:numId w:val="2"/>
+        </w:numPr>
+      </w:pPr>
+      <w:r>
+        <w:t>Unterstützung für Verlage bei Investitionsentscheidungen.</w:t>
+      </w:r>
+    </w:p>
+    <w:p>
+      <w:pPr>
+        <w:pStyle w:val="StandardWeb"/>
+        <w:numPr>
+          <w:ilvl w:val="0"/>
+          <w:numId w:val="2"/>
+        </w:numPr>
+      </w:pPr>
+      <w:r>
+        <w:t xml:space="preserve">Marktanalyse für </w:t>
+      </w:r>
+      <w:proofErr w:type="spellStart"/>
+      <w:r>
+        <w:t>Selfpublisher</w:t>
+      </w:r>
+      <w:proofErr w:type="spellEnd"/>
+      <w:r>
+        <w:t xml:space="preserve"> oder Plattformen wie Amazon KDP.</w:t>
+      </w:r>
+    </w:p>
+    <w:p>
+      <w:r>
+        <w:pict>
+          <v:rect id="_x0000_i1026" style="width:0;height:1.5pt" o:hralign="center" o:hrstd="t" o:hr="t" fillcolor="#a0a0a0" stroked="f"/>
+        </w:pict>
+      </w:r>
+    </w:p>
+    <w:p>
+      <w:pPr>
+        <w:pStyle w:val="berschrift3"/>
+      </w:pPr>
+      <w:r>
+        <w:rPr>
+          <w:rStyle w:val="Fett"/>
+          <w:b w:val="0"/>
+          <w:bCs w:val="0"/>
+        </w:rPr>
+        <w:t>Teilprojekt 2: Filmadaption-Prognose-Modell</w:t>
+      </w:r>
+    </w:p>
+    <w:p>
+      <w:pPr>
+        <w:pStyle w:val="berschrift4"/>
+      </w:pPr>
+      <w:r>
+        <w:rPr>
+          <w:rStyle w:val="Fett"/>
+          <w:b w:val="0"/>
+          <w:bCs w:val="0"/>
+        </w:rPr>
+        <w:t>Beschreibung</w:t>
+      </w:r>
+    </w:p>
+    <w:p>
+      <w:pPr>
+        <w:pStyle w:val="StandardWeb"/>
+      </w:pPr>
+      <w:r>
+        <w:t xml:space="preserve">Dieses Modell fokussiert sich ausschließlich auf reale Bücher, die nachweislich hohe Reichweite oder Verkaufserfolg haben (z. B. &gt;100.000 verkaufte Exemplare). Ziel ist die Vorhersage, ob ein Buch mit hoher Wahrscheinlichkeit verfilmt wird. Die Trainingsdaten enthalten das Label </w:t>
+      </w:r>
+      <w:r>
+        <w:rPr>
+          <w:rStyle w:val="Hervorhebung"/>
+        </w:rPr>
+        <w:t>„Verfilmt“</w:t>
+      </w:r>
+      <w:r>
+        <w:t xml:space="preserve"> oder </w:t>
+      </w:r>
+      <w:r>
+        <w:rPr>
+          <w:rStyle w:val="Hervorhebung"/>
+        </w:rPr>
+        <w:t>„Nicht verfilmt“</w:t>
+      </w:r>
+      <w:r>
+        <w:t>.</w:t>
+      </w:r>
+    </w:p>
+    <w:p>
+      <w:pPr>
+        <w:pStyle w:val="berschrift4"/>
+      </w:pPr>
+      <w:r>
+        <w:rPr>
+          <w:rStyle w:val="Fett"/>
+          <w:b w:val="0"/>
+          <w:bCs w:val="0"/>
+        </w:rPr>
+        <w:t>Features</w:t>
+      </w:r>
+    </w:p>
+    <w:p>
+      <w:pPr>
+        <w:pStyle w:val="StandardWeb"/>
+        <w:numPr>
+          <w:ilvl w:val="0"/>
+          <w:numId w:val="3"/>
+        </w:numPr>
+      </w:pPr>
+      <w:r>
+        <w:t>Genre (Fantasy, Drama, Thriller etc.)</w:t>
+      </w:r>
+    </w:p>
+    <w:p>
+      <w:pPr>
+        <w:pStyle w:val="StandardWeb"/>
+        <w:numPr>
+          <w:ilvl w:val="0"/>
+          <w:numId w:val="3"/>
+        </w:numPr>
+      </w:pPr>
+      <w:r>
+        <w:t>Sprache &amp; Herkunftsland</w:t>
+      </w:r>
+    </w:p>
+    <w:p>
+      <w:pPr>
+        <w:pStyle w:val="StandardWeb"/>
+        <w:numPr>
+          <w:ilvl w:val="0"/>
+          <w:numId w:val="3"/>
+        </w:numPr>
+      </w:pPr>
+      <w:r>
+        <w:t>Autoren- &amp; Buchbewertung</w:t>
+      </w:r>
+    </w:p>
+    <w:p>
+      <w:pPr>
+        <w:pStyle w:val="StandardWeb"/>
+        <w:numPr>
+          <w:ilvl w:val="0"/>
+          <w:numId w:val="3"/>
+        </w:numPr>
+      </w:pPr>
+      <w:r>
+        <w:t>Verkaufszahlen &amp; Popularität</w:t>
+      </w:r>
+    </w:p>
+    <w:p>
+      <w:pPr>
+        <w:pStyle w:val="StandardWeb"/>
+        <w:numPr>
+          <w:ilvl w:val="0"/>
+          <w:numId w:val="3"/>
+        </w:numPr>
+      </w:pPr>
+      <w:r>
+        <w:t>Themenrelevanz &amp; emotionale Tiefe</w:t>
+      </w:r>
+    </w:p>
+    <w:p>
+      <w:pPr>
+        <w:pStyle w:val="StandardWeb"/>
+        <w:numPr>
+          <w:ilvl w:val="0"/>
+          <w:numId w:val="3"/>
+        </w:numPr>
+      </w:pPr>
+      <w:r>
+        <w:t>Vorhandene Verfilmung ähnlicher Bücher</w:t>
+      </w:r>
+    </w:p>
+    <w:p>
+      <w:pPr>
+        <w:pStyle w:val="berschrift4"/>
+      </w:pPr>
+      <w:r>
+        <w:rPr>
+          <w:rStyle w:val="Fett"/>
+          <w:b w:val="0"/>
+          <w:bCs w:val="0"/>
+        </w:rPr>
+        <w:lastRenderedPageBreak/>
+        <w:t>Ziel</w:t>
+      </w:r>
+    </w:p>
+    <w:p>
+      <w:pPr>
+        <w:pStyle w:val="StandardWeb"/>
+      </w:pPr>
+      <w:r>
+        <w:t xml:space="preserve">Ein Prognosetool, das z. B. Produzenten oder </w:t>
+      </w:r>
+      <w:proofErr w:type="spellStart"/>
+      <w:r>
+        <w:t>Streamingdienste</w:t>
+      </w:r>
+      <w:proofErr w:type="spellEnd"/>
+      <w:r>
+        <w:t xml:space="preserve"> frühzeitig Hinweise gibt, welche Bücher sich für eine Adaption eignen </w:t>
+      </w:r>
+      <w:proofErr w:type="gramStart"/>
+      <w:r>
+        <w:t>könnten</w:t>
+      </w:r>
+      <w:proofErr w:type="gramEnd"/>
+      <w:r>
+        <w:t>.</w:t>
+      </w:r>
+    </w:p>
+    <w:p>
+      <w:r>
+        <w:pict>
+          <v:rect id="_x0000_i1027" style="width:0;height:1.5pt" o:hralign="center" o:hrstd="t" o:hr="t" fillcolor="#a0a0a0" stroked="f"/>
+        </w:pict>
+      </w:r>
+    </w:p>
+    <w:p>
+      <w:pPr>
+        <w:pStyle w:val="berschrift3"/>
+      </w:pPr>
+      <w:r>
+        <w:rPr>
+          <w:rStyle w:val="Fett"/>
+          <w:b w:val="0"/>
+          <w:bCs w:val="0"/>
+        </w:rPr>
+        <w:t>Nächste Schritte</w:t>
+      </w:r>
+    </w:p>
+    <w:p>
+      <w:pPr>
+        <w:pStyle w:val="StandardWeb"/>
+        <w:numPr>
+          <w:ilvl w:val="0"/>
+          <w:numId w:val="4"/>
+        </w:numPr>
+      </w:pPr>
+      <w:r>
+        <w:t>Zusammenstellung und Normalisierung des Buchdatensatzes.</w:t>
+      </w:r>
+    </w:p>
+    <w:p>
+      <w:pPr>
+        <w:pStyle w:val="StandardWeb"/>
+        <w:numPr>
+          <w:ilvl w:val="0"/>
+          <w:numId w:val="4"/>
+        </w:numPr>
+      </w:pPr>
+      <w:r>
+        <w:t xml:space="preserve">Feature-Engineering und Auswahl geeigneter Modelle (z. B. Random </w:t>
+      </w:r>
+      <w:proofErr w:type="spellStart"/>
+      <w:r>
+        <w:t>Forest</w:t>
+      </w:r>
+      <w:proofErr w:type="spellEnd"/>
+      <w:r>
+        <w:t xml:space="preserve">, </w:t>
+      </w:r>
+      <w:proofErr w:type="spellStart"/>
+      <w:r>
+        <w:t>XGBoost</w:t>
+      </w:r>
+      <w:proofErr w:type="spellEnd"/>
+      <w:r>
+        <w:t xml:space="preserve">, </w:t>
+      </w:r>
+      <w:proofErr w:type="spellStart"/>
+      <w:r>
+        <w:t>Neural</w:t>
+      </w:r>
+      <w:proofErr w:type="spellEnd"/>
+      <w:r>
+        <w:t xml:space="preserve"> Network).</w:t>
+      </w:r>
+    </w:p>
+    <w:p>
+      <w:pPr>
+        <w:pStyle w:val="StandardWeb"/>
+        <w:numPr>
+          <w:ilvl w:val="0"/>
+          <w:numId w:val="4"/>
+        </w:numPr>
+      </w:pPr>
+      <w:r>
+        <w:t>Modelltraining und Validierung.</w:t>
+      </w:r>
+    </w:p>
+    <w:p>
+      <w:pPr>
+        <w:pStyle w:val="StandardWeb"/>
+        <w:numPr>
+          <w:ilvl w:val="0"/>
+          <w:numId w:val="4"/>
+        </w:numPr>
+      </w:pPr>
+      <w:r>
+        <w:t>Evaluation anhand echter aktueller Bestseller/Verfilmungen.</w:t>
+      </w:r>
+    </w:p>
+    <w:p>
+      <w:pPr>
+        <w:pStyle w:val="StandardWeb"/>
+        <w:numPr>
+          <w:ilvl w:val="0"/>
+          <w:numId w:val="4"/>
+        </w:numPr>
+      </w:pPr>
+      <w:r>
+        <w:t xml:space="preserve">ggf. UI-Prototyp mit </w:t>
       </w:r>
       <w:proofErr w:type="spellStart"/>
       <w:r>
@@ -31,660 +459,753 @@
       </w:r>
       <w:proofErr w:type="spellEnd"/>
       <w:r>
-        <w:t>, um:</w:t>
-      </w:r>
-    </w:p>
-    <w:p>
-      <w:r>
-        <w:t>Daten über berühmte Bücher zu analysieren (z. B. Sprache, Genre, Jahr, Verkäufe usw.)</w:t>
-      </w:r>
-    </w:p>
-    <w:p>
-      <w:r>
-        <w:t xml:space="preserve">Eine eigene </w:t>
-      </w:r>
-      <w:proofErr w:type="spellStart"/>
-      <w:r>
-        <w:t>Buchidee</w:t>
-      </w:r>
-      <w:proofErr w:type="spellEnd"/>
-      <w:r>
-        <w:t xml:space="preserve"> einzugeben und mithilfe von </w:t>
-      </w:r>
-      <w:proofErr w:type="spellStart"/>
-      <w:r>
-        <w:t>Machine</w:t>
-      </w:r>
-      <w:proofErr w:type="spellEnd"/>
-      <w:r>
-        <w:t xml:space="preserve"> Learning vorherzusagen, ob das Buch erfolgreich sein könnte (z. B. Verkaufszahlen oder Bestsellerstatus)</w:t>
-      </w:r>
-      <w:r>
-        <w:t>.</w:t>
-      </w:r>
-    </w:p>
-    <w:p>
-      <w:r>
-        <w:t xml:space="preserve">? </w:t>
-      </w:r>
-      <w:r>
-        <w:t xml:space="preserve"> SQL-Datenbank zur Speicherung und Abfrage der Bücher zu nutzen</w:t>
-      </w:r>
-    </w:p>
-    <w:p>
-      <w:r>
-        <w:t>Pytho</w:t>
-      </w:r>
-      <w:r>
-        <w:t>n – Datenverarbeitung und Logik</w:t>
-      </w:r>
-    </w:p>
-    <w:p>
-      <w:r>
-        <w:t xml:space="preserve">Pandas / </w:t>
-      </w:r>
-      <w:proofErr w:type="spellStart"/>
-      <w:r>
-        <w:t>NumPy</w:t>
-      </w:r>
-      <w:proofErr w:type="spellEnd"/>
-      <w:r>
-        <w:t xml:space="preserve"> – Datenanalyse</w:t>
-      </w:r>
-    </w:p>
-    <w:p>
-      <w:proofErr w:type="spellStart"/>
-      <w:r>
-        <w:t>Plotly</w:t>
-      </w:r>
-      <w:proofErr w:type="spellEnd"/>
-      <w:r>
-        <w:t xml:space="preserve"> /</w:t>
-      </w:r>
-      <w:proofErr w:type="spellStart"/>
-      <w:r>
-        <w:t>Seaborn</w:t>
-      </w:r>
-      <w:proofErr w:type="spellEnd"/>
-      <w:r>
-        <w:t xml:space="preserve"> – Visualisierungen</w:t>
-      </w:r>
-    </w:p>
-    <w:p>
-      <w:proofErr w:type="spellStart"/>
-      <w:r>
-        <w:t>Scikit-learn</w:t>
-      </w:r>
-      <w:proofErr w:type="spellEnd"/>
-      <w:r>
-        <w:t xml:space="preserve"> oder </w:t>
-      </w:r>
-      <w:proofErr w:type="spellStart"/>
-      <w:r>
-        <w:t>XGB</w:t>
-      </w:r>
-      <w:r>
-        <w:t>oost</w:t>
-      </w:r>
-      <w:proofErr w:type="spellEnd"/>
-      <w:r>
-        <w:t xml:space="preserve"> – ML-Modell zur Vorhersage</w:t>
-      </w:r>
-    </w:p>
-    <w:p>
-      <w:proofErr w:type="spellStart"/>
-      <w:r>
-        <w:t>SQLite</w:t>
-      </w:r>
-      <w:proofErr w:type="spellEnd"/>
-      <w:r>
-        <w:t xml:space="preserve"> oder </w:t>
-      </w:r>
-      <w:proofErr w:type="spellStart"/>
-      <w:r>
-        <w:t>PostgreSQL</w:t>
-      </w:r>
-      <w:proofErr w:type="spellEnd"/>
-      <w:r>
-        <w:t xml:space="preserve"> – relationale Datenbank mit SQL-Abfragen</w:t>
-      </w:r>
-    </w:p>
-    <w:p/>
-    <w:p>
-      <w:r>
-        <w:t xml:space="preserve"> Funktionen der </w:t>
-      </w:r>
-      <w:proofErr w:type="spellStart"/>
-      <w:r>
-        <w:t>Streamlit</w:t>
-      </w:r>
-      <w:proofErr w:type="spellEnd"/>
-      <w:r>
-        <w:t>-Web-App</w:t>
-      </w:r>
-    </w:p>
-    <w:p>
-      <w:r>
-        <w:t>1.  Datenanalyse &amp; Visualisierung</w:t>
-      </w:r>
-    </w:p>
-    <w:p>
-      <w:pPr>
-        <w:pStyle w:val="KeinLeerraum"/>
-      </w:pPr>
-      <w:r>
-        <w:t>F</w:t>
-      </w:r>
-      <w:r>
-        <w:t>ilter nach Sprache, Genre, Jahr</w:t>
-      </w:r>
-    </w:p>
-    <w:p>
-      <w:pPr>
-        <w:pStyle w:val="KeinLeerraum"/>
-      </w:pPr>
-    </w:p>
-    <w:p>
-      <w:pPr>
-        <w:pStyle w:val="KeinLeerraum"/>
-      </w:pPr>
-      <w:r>
-        <w:t>Diagramme:</w:t>
-      </w:r>
-    </w:p>
-    <w:p>
-      <w:pPr>
-        <w:pStyle w:val="KeinLeerraum"/>
-      </w:pPr>
-      <w:r>
-        <w:t>Verkäufe pro Genre</w:t>
-      </w:r>
-    </w:p>
-    <w:p>
-      <w:pPr>
-        <w:pStyle w:val="KeinLeerraum"/>
-      </w:pPr>
-      <w:r>
-        <w:t>Top-Autoren nach Verkaufszahlen</w:t>
-      </w:r>
-    </w:p>
-    <w:p>
-      <w:pPr>
-        <w:pStyle w:val="KeinLeerraum"/>
-      </w:pPr>
-      <w:r>
-        <w:t>Entwicklung</w:t>
-      </w:r>
-      <w:r>
-        <w:t xml:space="preserve"> der Bestseller über Jahrzehnte</w:t>
-      </w:r>
-    </w:p>
-    <w:p>
-      <w:pPr>
-        <w:pStyle w:val="KeinLeerraum"/>
-      </w:pPr>
-      <w:proofErr w:type="spellStart"/>
-      <w:r>
-        <w:t>Heatmap</w:t>
-      </w:r>
-      <w:proofErr w:type="spellEnd"/>
-      <w:r>
-        <w:t>: "Genre × Jahr"</w:t>
-      </w:r>
-    </w:p>
-    <w:p/>
-    <w:p>
-      <w:r>
-        <w:t xml:space="preserve">2.  </w:t>
-      </w:r>
-      <w:proofErr w:type="spellStart"/>
-      <w:r>
-        <w:t>Machine</w:t>
-      </w:r>
-      <w:proofErr w:type="spellEnd"/>
-      <w:r>
-        <w:t xml:space="preserve"> Learning: Erfolgs-Vorhersage</w:t>
-      </w:r>
-    </w:p>
-    <w:p>
-      <w:pPr>
-        <w:pStyle w:val="KeinLeerraum"/>
-      </w:pPr>
-      <w:r>
-        <w:t>Benutzer gibt Buchdaten ein (Genre, Sprache,</w:t>
-      </w:r>
-      <w:r>
-        <w:t xml:space="preserve"> Seitenanzahl, Verfilmung usw.)</w:t>
-      </w:r>
-    </w:p>
-    <w:p>
-      <w:pPr>
-        <w:pStyle w:val="KeinLeerraum"/>
-      </w:pPr>
-      <w:r>
-        <w:t>Modell prognostiziert:</w:t>
-      </w:r>
-    </w:p>
-    <w:p>
-      <w:pPr>
-        <w:pStyle w:val="KeinLeerraum"/>
-      </w:pPr>
-      <w:r>
-        <w:t>Verkaufszahlen (Regression)</w:t>
-      </w:r>
-    </w:p>
-    <w:p>
-      <w:pPr>
-        <w:pStyle w:val="KeinLeerraum"/>
-      </w:pPr>
-      <w:r>
-        <w:t>Oder: Bestse</w:t>
-      </w:r>
-      <w:r>
-        <w:t>ller (ja/nein) – Klassifikation</w:t>
-      </w:r>
-    </w:p>
-    <w:p>
-      <w:pPr>
-        <w:pStyle w:val="KeinLeerraum"/>
-      </w:pPr>
-      <w:r>
-        <w:t>Erklärung der Einflussfaktoren (Feature-</w:t>
-      </w:r>
-      <w:proofErr w:type="spellStart"/>
-      <w:r>
-        <w:t>Importance</w:t>
-      </w:r>
-      <w:proofErr w:type="spellEnd"/>
-      <w:r>
-        <w:t>)</w:t>
-      </w:r>
-    </w:p>
-    <w:p/>
-    <w:p>
-      <w:r>
-        <w:t xml:space="preserve">3. </w:t>
-      </w:r>
-      <w:r>
-        <w:rPr>
-          <w:rFonts w:ascii="Calibri" w:hAnsi="Calibri" w:cs="Calibri"/>
-        </w:rPr>
-        <w:t xml:space="preserve"> ?</w:t>
-      </w:r>
-      <w:r>
-        <w:t xml:space="preserve"> </w:t>
-      </w:r>
-      <w:proofErr w:type="spellStart"/>
-      <w:r>
-        <w:t>SQL</w:t>
-      </w:r>
-      <w:r>
-        <w:t>Datenbank</w:t>
-      </w:r>
-      <w:proofErr w:type="spellEnd"/>
-      <w:r>
-        <w:t xml:space="preserve"> &amp; Abfragen</w:t>
-      </w:r>
-    </w:p>
-    <w:p>
-      <w:pPr>
-        <w:pStyle w:val="KeinLeerraum"/>
-      </w:pPr>
-      <w:r>
-        <w:t>Eine Datenbankseite mit:</w:t>
-      </w:r>
-    </w:p>
-    <w:p>
-      <w:pPr>
-        <w:pStyle w:val="KeinLeerraum"/>
-      </w:pPr>
-      <w:r>
-        <w:t>Filterfunktionen</w:t>
-      </w:r>
-    </w:p>
-    <w:p>
-      <w:pPr>
-        <w:pStyle w:val="KeinLeerraum"/>
-      </w:pPr>
-      <w:r>
-        <w:t xml:space="preserve">Manuelle SQL-Abfragen (z. B. alle Bücher nach 2000 mit mehr als 10 </w:t>
-      </w:r>
-      <w:proofErr w:type="spellStart"/>
-      <w:r>
-        <w:t>Mio</w:t>
-      </w:r>
-      <w:proofErr w:type="spellEnd"/>
-      <w:r>
-        <w:t xml:space="preserve"> Verkäufen)</w:t>
-      </w:r>
-    </w:p>
-    <w:p>
-      <w:pPr>
-        <w:pStyle w:val="KeinLeerraum"/>
-      </w:pPr>
-      <w:r>
-        <w:t>Beispielabfragen als Buttons</w:t>
-      </w:r>
-    </w:p>
-    <w:p/>
-    <w:p>
-      <w:r>
-        <w:t>4. Eigene B</w:t>
-      </w:r>
-      <w:r>
-        <w:rPr>
-          <w:rFonts w:ascii="Calibri" w:hAnsi="Calibri" w:cs="Calibri"/>
-        </w:rPr>
-        <w:t>ü</w:t>
-      </w:r>
-      <w:r>
-        <w:t>cher hinzuf</w:t>
-      </w:r>
-      <w:r>
-        <w:rPr>
-          <w:rFonts w:ascii="Calibri" w:hAnsi="Calibri" w:cs="Calibri"/>
-        </w:rPr>
-        <w:t>ü</w:t>
-      </w:r>
-      <w:r>
-        <w:t>gen</w:t>
-      </w:r>
-    </w:p>
-    <w:p>
-      <w:pPr>
-        <w:pStyle w:val="KeinLeerraum"/>
-      </w:pPr>
-      <w:r>
-        <w:t>Benutzerformular zum Hinzufügen eigener Bücher</w:t>
-      </w:r>
-    </w:p>
-    <w:p>
-      <w:pPr>
-        <w:pStyle w:val="KeinLeerraum"/>
-      </w:pPr>
-    </w:p>
-    <w:p>
-      <w:pPr>
-        <w:pStyle w:val="KeinLeerraum"/>
-      </w:pPr>
-      <w:r>
-        <w:lastRenderedPageBreak/>
-        <w:t>Neue Bücher werd</w:t>
-      </w:r>
-      <w:r>
-        <w:t>en in SQL-Datenbank gespeichert</w:t>
-      </w:r>
-    </w:p>
-    <w:p>
-      <w:pPr>
-        <w:pStyle w:val="KeinLeerraum"/>
-      </w:pPr>
-      <w:r>
-        <w:t>Live-Aktualisierung der Visualisierungen</w:t>
-      </w:r>
-    </w:p>
-    <w:p/>
-    <w:p>
-      <w:r>
-        <w:t xml:space="preserve"> ML-Ideen im Detail</w:t>
-      </w:r>
-    </w:p>
-    <w:p>
-      <w:pPr>
-        <w:pStyle w:val="KeinLeerraum"/>
-      </w:pPr>
-      <w:r>
-        <w:t>Regression: Verk</w:t>
-      </w:r>
-      <w:r>
-        <w:t>äufe (in Millionen) vorhersagen</w:t>
-      </w:r>
-    </w:p>
-    <w:p>
-      <w:pPr>
-        <w:pStyle w:val="KeinLeerraum"/>
-      </w:pPr>
-      <w:r>
-        <w:t>Kla</w:t>
-      </w:r>
-      <w:r>
-        <w:t>ssifikation: Bestseller ja/nein</w:t>
-      </w:r>
-    </w:p>
-    <w:p>
-      <w:pPr>
-        <w:pStyle w:val="KeinLeerraum"/>
-      </w:pPr>
-      <w:r>
-        <w:t>Clustering: Bücher nach Ähnlichkeit gruppieren (z. B. K-</w:t>
-      </w:r>
-      <w:proofErr w:type="spellStart"/>
-      <w:r>
-        <w:t>Me</w:t>
-      </w:r>
-      <w:r>
-        <w:t>ans</w:t>
-      </w:r>
-      <w:proofErr w:type="spellEnd"/>
-      <w:r>
-        <w:t>)</w:t>
-      </w:r>
+        <w:t xml:space="preserve"> oder als API.</w:t>
+      </w:r>
+    </w:p>
+    <w:p>
+      <w:pPr>
+        <w:pStyle w:val="berschrift3"/>
+      </w:pPr>
+      <w:r>
+        <w:rPr>
+          <w:rStyle w:val="Fett"/>
+          <w:b w:val="0"/>
+          <w:bCs w:val="0"/>
+        </w:rPr>
+        <w:t>Teilprojekt 3 (Erweiterung): Piraterie-Auswertung bei Bestsellern</w:t>
+      </w:r>
+    </w:p>
+    <w:p>
+      <w:pPr>
+        <w:pStyle w:val="berschrift4"/>
+      </w:pPr>
+      <w:r>
+        <w:rPr>
+          <w:rStyle w:val="Fett"/>
+          <w:b w:val="0"/>
+          <w:bCs w:val="0"/>
+        </w:rPr>
+        <w:t>Kurzbeschreibung</w:t>
+      </w:r>
+    </w:p>
+    <w:p>
+      <w:pPr>
+        <w:pStyle w:val="StandardWeb"/>
+      </w:pPr>
+      <w:r>
+        <w:t xml:space="preserve">Untersuchung von 50 internationalen Bestsellern der letzten Jahre hinsichtlich ihrer Verbreitung über illegale Plattformen (z. B. </w:t>
+      </w:r>
+      <w:proofErr w:type="spellStart"/>
+      <w:r>
+        <w:t>Torrents</w:t>
+      </w:r>
+      <w:proofErr w:type="spellEnd"/>
+      <w:r>
+        <w:t xml:space="preserve">, PDF-Downloadseiten, </w:t>
+      </w:r>
+      <w:proofErr w:type="spellStart"/>
+      <w:r>
+        <w:t>Darknet</w:t>
+      </w:r>
+      <w:proofErr w:type="spellEnd"/>
+      <w:r>
+        <w:t>, Foren).</w:t>
+      </w:r>
+    </w:p>
+    <w:p>
+      <w:pPr>
+        <w:pStyle w:val="berschrift4"/>
+      </w:pPr>
+      <w:r>
+        <w:rPr>
+          <w:rStyle w:val="Fett"/>
+          <w:b w:val="0"/>
+          <w:bCs w:val="0"/>
+        </w:rPr>
+        <w:t>Ziel</w:t>
+      </w:r>
+    </w:p>
+    <w:p>
+      <w:pPr>
+        <w:pStyle w:val="StandardWeb"/>
+        <w:numPr>
+          <w:ilvl w:val="0"/>
+          <w:numId w:val="5"/>
+        </w:numPr>
+      </w:pPr>
+      <w:r>
+        <w:t>Quantitative Analyse: Wie viele Raubkopien zirkulieren (geschätzt)?</w:t>
+      </w:r>
+    </w:p>
+    <w:p>
+      <w:pPr>
+        <w:pStyle w:val="StandardWeb"/>
+        <w:numPr>
+          <w:ilvl w:val="0"/>
+          <w:numId w:val="5"/>
+        </w:numPr>
+      </w:pPr>
+      <w:r>
+        <w:t>Vergleich: Welche Genres oder Sprachen sind besonders betroffen?</w:t>
+      </w:r>
+    </w:p>
+    <w:p>
+      <w:pPr>
+        <w:pStyle w:val="StandardWeb"/>
+        <w:numPr>
+          <w:ilvl w:val="0"/>
+          <w:numId w:val="5"/>
+        </w:numPr>
+      </w:pPr>
+      <w:r>
+        <w:t>Korrelation: Gibt es Zusammenhang zwischen Verkaufszahlen, Popularität und Piraterie-Risiko?</w:t>
+      </w:r>
+    </w:p>
+    <w:p>
+      <w:bookmarkStart w:id="0" w:name="_GoBack"/>
+      <w:bookmarkEnd w:id="0"/>
     </w:p>
     <w:p/>
     <w:p/>
     <w:p>
+      <w:r>
+        <w:t>Projektidee: Analyse und Vorhersage des Erfolgs berühmter Bücher</w:t>
+      </w:r>
+    </w:p>
+    <w:p>
+      <w:r>
+        <w:t>Ziel des Teils-Projekts</w:t>
+      </w:r>
+    </w:p>
+    <w:p>
       <w:pPr>
         <w:pStyle w:val="berschrift1"/>
       </w:pPr>
       <w:r>
-        <w:t xml:space="preserve"> Projektstruktur</w:t>
-      </w:r>
-    </w:p>
-    <w:p>
-      <w:proofErr w:type="spellStart"/>
-      <w:r>
-        <w:t>bash</w:t>
-      </w:r>
-      <w:proofErr w:type="spellEnd"/>
-    </w:p>
-    <w:p>
-      <w:r>
-        <w:t>Code kopieren</w:t>
-      </w:r>
-    </w:p>
-    <w:p>
-      <w:r>
-        <w:t>buchanalyse-projekt/</w:t>
-      </w:r>
-    </w:p>
-    <w:p>
-      <w:r>
-        <w:t>│</w:t>
-      </w:r>
-    </w:p>
-    <w:p>
-      <w:r>
-        <w:rPr>
-          <w:rFonts w:ascii="Arial" w:hAnsi="Arial" w:cs="Arial"/>
-        </w:rPr>
-        <w:t>├</w:t>
+        <w:t xml:space="preserve">Erstelle eine interaktive Web-App mit </w:t>
+      </w:r>
+      <w:proofErr w:type="spellStart"/>
+      <w:r>
+        <w:t>Streamlit</w:t>
+      </w:r>
+      <w:proofErr w:type="spellEnd"/>
+      <w:r>
+        <w:t>, um:</w:t>
+      </w:r>
+    </w:p>
+    <w:p>
+      <w:r>
+        <w:t>Daten über berühmte Bücher zu analysieren (z. B. Sprache, Genre, Jahr, Verkäufe usw.)</w:t>
+      </w:r>
+    </w:p>
+    <w:p>
+      <w:r>
+        <w:t xml:space="preserve">Eine eigene </w:t>
+      </w:r>
+      <w:proofErr w:type="spellStart"/>
+      <w:r>
+        <w:t>Buchidee</w:t>
+      </w:r>
+      <w:proofErr w:type="spellEnd"/>
+      <w:r>
+        <w:t xml:space="preserve"> einzugeben und mithilfe von </w:t>
+      </w:r>
+      <w:proofErr w:type="spellStart"/>
+      <w:r>
+        <w:t>Machine</w:t>
+      </w:r>
+      <w:proofErr w:type="spellEnd"/>
+      <w:r>
+        <w:t xml:space="preserve"> Learning vorherzusagen, ob das Buch erfolgreich sein könnte (z. B. Verkaufszahlen oder Bestsellerstatus).</w:t>
+      </w:r>
+    </w:p>
+    <w:p>
+      <w:r>
+        <w:t>?  SQL-Datenbank zur Speicherung und Abfrage der Bücher zu nutzen</w:t>
+      </w:r>
+    </w:p>
+    <w:p>
+      <w:r>
+        <w:t>Python – Datenverarbeitung und Logik</w:t>
+      </w:r>
+    </w:p>
+    <w:p>
+      <w:r>
+        <w:t xml:space="preserve">Pandas / </w:t>
+      </w:r>
+      <w:proofErr w:type="spellStart"/>
+      <w:r>
+        <w:t>NumPy</w:t>
+      </w:r>
+      <w:proofErr w:type="spellEnd"/>
+      <w:r>
+        <w:t xml:space="preserve"> – Datenanalyse</w:t>
+      </w:r>
+    </w:p>
+    <w:p>
+      <w:proofErr w:type="spellStart"/>
+      <w:r>
+        <w:t>Plotly</w:t>
+      </w:r>
+      <w:proofErr w:type="spellEnd"/>
+      <w:r>
+        <w:t xml:space="preserve"> /</w:t>
+      </w:r>
+      <w:proofErr w:type="spellStart"/>
+      <w:r>
+        <w:t>Seaborn</w:t>
+      </w:r>
+      <w:proofErr w:type="spellEnd"/>
+      <w:r>
+        <w:t xml:space="preserve"> – Visualisierungen</w:t>
+      </w:r>
+    </w:p>
+    <w:p>
+      <w:proofErr w:type="spellStart"/>
+      <w:r>
+        <w:t>Scikit-learn</w:t>
+      </w:r>
+      <w:proofErr w:type="spellEnd"/>
+      <w:r>
+        <w:t xml:space="preserve"> oder </w:t>
+      </w:r>
+      <w:proofErr w:type="spellStart"/>
+      <w:r>
+        <w:t>XGBoost</w:t>
+      </w:r>
+      <w:proofErr w:type="spellEnd"/>
+      <w:r>
+        <w:t xml:space="preserve"> – ML-Modell zur Vorhersage</w:t>
+      </w:r>
+    </w:p>
+    <w:p>
+      <w:proofErr w:type="spellStart"/>
+      <w:r>
+        <w:lastRenderedPageBreak/>
+        <w:t>SQLite</w:t>
+      </w:r>
+      <w:proofErr w:type="spellEnd"/>
+      <w:r>
+        <w:t xml:space="preserve"> oder </w:t>
+      </w:r>
+      <w:proofErr w:type="spellStart"/>
+      <w:r>
+        <w:t>PostgreSQL</w:t>
+      </w:r>
+      <w:proofErr w:type="spellEnd"/>
+      <w:r>
+        <w:t xml:space="preserve"> – relationale Datenbank mit SQL-Abfragen</w:t>
+      </w:r>
+    </w:p>
+    <w:p/>
+    <w:p>
+      <w:r>
+        <w:t xml:space="preserve"> Funktionen der </w:t>
+      </w:r>
+      <w:proofErr w:type="spellStart"/>
+      <w:r>
+        <w:t>Streamlit</w:t>
+      </w:r>
+      <w:proofErr w:type="spellEnd"/>
+      <w:r>
+        <w:t>-Web-App</w:t>
+      </w:r>
+    </w:p>
+    <w:p>
+      <w:r>
+        <w:t>1.  Datenanalyse &amp; Visualisierung</w:t>
+      </w:r>
+    </w:p>
+    <w:p>
+      <w:pPr>
+        <w:pStyle w:val="KeinLeerraum"/>
+      </w:pPr>
+      <w:r>
+        <w:t>Filter nach Sprache, Genre, Jahr</w:t>
+      </w:r>
+    </w:p>
+    <w:p>
+      <w:pPr>
+        <w:pStyle w:val="KeinLeerraum"/>
+      </w:pPr>
+    </w:p>
+    <w:p>
+      <w:pPr>
+        <w:pStyle w:val="KeinLeerraum"/>
+      </w:pPr>
+      <w:r>
+        <w:t>Diagramme:</w:t>
+      </w:r>
+    </w:p>
+    <w:p>
+      <w:pPr>
+        <w:pStyle w:val="KeinLeerraum"/>
+      </w:pPr>
+      <w:r>
+        <w:t>Verkäufe pro Genre</w:t>
+      </w:r>
+    </w:p>
+    <w:p>
+      <w:pPr>
+        <w:pStyle w:val="KeinLeerraum"/>
+      </w:pPr>
+      <w:r>
+        <w:t>Top-Autoren nach Verkaufszahlen</w:t>
+      </w:r>
+    </w:p>
+    <w:p>
+      <w:pPr>
+        <w:pStyle w:val="KeinLeerraum"/>
+      </w:pPr>
+      <w:r>
+        <w:t>Entwicklung der Bestseller über Jahrzehnte</w:t>
+      </w:r>
+    </w:p>
+    <w:p>
+      <w:pPr>
+        <w:pStyle w:val="KeinLeerraum"/>
+      </w:pPr>
+      <w:proofErr w:type="spellStart"/>
+      <w:r>
+        <w:t>Heatmap</w:t>
+      </w:r>
+      <w:proofErr w:type="spellEnd"/>
+      <w:r>
+        <w:t>: "Genre × Jahr"</w:t>
+      </w:r>
+    </w:p>
+    <w:p/>
+    <w:p>
+      <w:r>
+        <w:t xml:space="preserve">2.  </w:t>
+      </w:r>
+      <w:proofErr w:type="spellStart"/>
+      <w:r>
+        <w:t>Machine</w:t>
+      </w:r>
+      <w:proofErr w:type="spellEnd"/>
+      <w:r>
+        <w:t xml:space="preserve"> Learning: Erfolgs-Vorhersage</w:t>
+      </w:r>
+    </w:p>
+    <w:p>
+      <w:pPr>
+        <w:pStyle w:val="KeinLeerraum"/>
+      </w:pPr>
+      <w:r>
+        <w:t>Benutzer gibt Buchdaten ein (Genre, Sprache, Seitenanzahl, Verfilmung usw.)</w:t>
+      </w:r>
+    </w:p>
+    <w:p>
+      <w:pPr>
+        <w:pStyle w:val="KeinLeerraum"/>
+      </w:pPr>
+      <w:r>
+        <w:t>Modell prognostiziert:</w:t>
+      </w:r>
+    </w:p>
+    <w:p>
+      <w:pPr>
+        <w:pStyle w:val="KeinLeerraum"/>
+      </w:pPr>
+      <w:r>
+        <w:t>Verkaufszahlen (Regression)</w:t>
+      </w:r>
+    </w:p>
+    <w:p>
+      <w:pPr>
+        <w:pStyle w:val="KeinLeerraum"/>
+      </w:pPr>
+      <w:r>
+        <w:t>Oder: Bestseller (ja/nein) – Klassifikation</w:t>
+      </w:r>
+    </w:p>
+    <w:p>
+      <w:pPr>
+        <w:pStyle w:val="KeinLeerraum"/>
+      </w:pPr>
+      <w:r>
+        <w:t>Erklärung der Einflussfaktoren (Feature-</w:t>
+      </w:r>
+      <w:proofErr w:type="spellStart"/>
+      <w:r>
+        <w:t>Importance</w:t>
+      </w:r>
+      <w:proofErr w:type="spellEnd"/>
+      <w:r>
+        <w:t>)</w:t>
+      </w:r>
+    </w:p>
+    <w:p/>
+    <w:p>
+      <w:r>
+        <w:t xml:space="preserve">3. </w:t>
       </w:r>
       <w:r>
         <w:rPr>
           <w:rFonts w:ascii="Calibri" w:hAnsi="Calibri" w:cs="Calibri"/>
         </w:rPr>
-        <w:t>──</w:t>
+        <w:t xml:space="preserve"> ?</w:t>
       </w:r>
       <w:r>
         <w:t xml:space="preserve"> </w:t>
       </w:r>
       <w:proofErr w:type="spellStart"/>
       <w:r>
-        <w:t>data</w:t>
-      </w:r>
-      <w:proofErr w:type="spellEnd"/>
-      <w:r>
-        <w:t>/</w:t>
-      </w:r>
-    </w:p>
-    <w:p>
-      <w:r>
-        <w:t>│   └── books.csv</w:t>
-      </w:r>
-    </w:p>
-    <w:p>
-      <w:r>
-        <w:t>│</w:t>
-      </w:r>
-    </w:p>
-    <w:p>
-      <w:r>
-        <w:rPr>
-          <w:rFonts w:ascii="Arial" w:hAnsi="Arial" w:cs="Arial"/>
-        </w:rPr>
-        <w:t>├</w:t>
+        <w:t>SQLDatenbank</w:t>
+      </w:r>
+      <w:proofErr w:type="spellEnd"/>
+      <w:r>
+        <w:t xml:space="preserve"> &amp; Abfragen</w:t>
+      </w:r>
+    </w:p>
+    <w:p>
+      <w:pPr>
+        <w:pStyle w:val="KeinLeerraum"/>
+      </w:pPr>
+      <w:r>
+        <w:t>Eine Datenbankseite mit:</w:t>
+      </w:r>
+    </w:p>
+    <w:p>
+      <w:pPr>
+        <w:pStyle w:val="KeinLeerraum"/>
+      </w:pPr>
+      <w:r>
+        <w:t>Filterfunktionen</w:t>
+      </w:r>
+    </w:p>
+    <w:p>
+      <w:pPr>
+        <w:pStyle w:val="KeinLeerraum"/>
+      </w:pPr>
+      <w:r>
+        <w:t xml:space="preserve">Manuelle SQL-Abfragen (z. B. alle Bücher nach 2000 mit mehr als 10 </w:t>
+      </w:r>
+      <w:proofErr w:type="spellStart"/>
+      <w:r>
+        <w:t>Mio</w:t>
+      </w:r>
+      <w:proofErr w:type="spellEnd"/>
+      <w:r>
+        <w:t xml:space="preserve"> Verkäufen)</w:t>
+      </w:r>
+    </w:p>
+    <w:p>
+      <w:pPr>
+        <w:pStyle w:val="KeinLeerraum"/>
+      </w:pPr>
+      <w:r>
+        <w:t>Beispielabfragen als Buttons</w:t>
+      </w:r>
+    </w:p>
+    <w:p/>
+    <w:p>
+      <w:r>
+        <w:t>4. Eigene B</w:t>
       </w:r>
       <w:r>
         <w:rPr>
           <w:rFonts w:ascii="Calibri" w:hAnsi="Calibri" w:cs="Calibri"/>
         </w:rPr>
-        <w:t>──</w:t>
-      </w:r>
-      <w:r>
-        <w:t xml:space="preserve"> </w:t>
-      </w:r>
-      <w:proofErr w:type="spellStart"/>
-      <w:r>
-        <w:t>app</w:t>
-      </w:r>
-      <w:proofErr w:type="spellEnd"/>
-      <w:r>
-        <w:t>/</w:t>
-      </w:r>
-    </w:p>
-    <w:p>
-      <w:r>
-        <w:t xml:space="preserve">│   </w:t>
-      </w:r>
-      <w:r>
-        <w:rPr>
-          <w:rFonts w:ascii="Arial" w:hAnsi="Arial" w:cs="Arial"/>
-        </w:rPr>
-        <w:t>├</w:t>
+        <w:t>ü</w:t>
+      </w:r>
+      <w:r>
+        <w:t>cher hinzuf</w:t>
       </w:r>
       <w:r>
         <w:rPr>
           <w:rFonts w:ascii="Calibri" w:hAnsi="Calibri" w:cs="Calibri"/>
         </w:rPr>
-        <w:t>──</w:t>
-      </w:r>
-      <w:r>
-        <w:t xml:space="preserve"> main.py            # </w:t>
-      </w:r>
-      <w:proofErr w:type="spellStart"/>
-      <w:r>
-        <w:t>Streamlit</w:t>
-      </w:r>
-      <w:proofErr w:type="spellEnd"/>
-      <w:r>
-        <w:t>-App</w:t>
-      </w:r>
-    </w:p>
-    <w:p>
-      <w:r>
-        <w:t xml:space="preserve">│   </w:t>
-      </w:r>
-      <w:r>
-        <w:rPr>
-          <w:rFonts w:ascii="Arial" w:hAnsi="Arial" w:cs="Arial"/>
-        </w:rPr>
-        <w:t>├</w:t>
-      </w:r>
-      <w:r>
-        <w:rPr>
-          <w:rFonts w:ascii="Calibri" w:hAnsi="Calibri" w:cs="Calibri"/>
-        </w:rPr>
-        <w:t>──</w:t>
-      </w:r>
-      <w:r>
-        <w:t xml:space="preserve"> ml_model.py        # ML-Modelle &amp; Vorhersage</w:t>
-      </w:r>
-    </w:p>
-    <w:p>
-      <w:r>
-        <w:t xml:space="preserve">│   </w:t>
-      </w:r>
-      <w:r>
-        <w:rPr>
-          <w:rFonts w:ascii="Arial" w:hAnsi="Arial" w:cs="Arial"/>
-        </w:rPr>
-        <w:t>├</w:t>
-      </w:r>
-      <w:r>
-        <w:rPr>
-          <w:rFonts w:ascii="Calibri" w:hAnsi="Calibri" w:cs="Calibri"/>
-        </w:rPr>
-        <w:t>──</w:t>
-      </w:r>
-      <w:r>
-        <w:t xml:space="preserve"> database.py        # SQL-Logik</w:t>
-      </w:r>
-    </w:p>
-    <w:p>
-      <w:r>
-        <w:t xml:space="preserve">│   </w:t>
-      </w:r>
-      <w:r>
-        <w:rPr>
-          <w:rFonts w:ascii="Arial" w:hAnsi="Arial" w:cs="Arial"/>
-        </w:rPr>
-        <w:t>├</w:t>
-      </w:r>
-      <w:r>
-        <w:rPr>
-          <w:rFonts w:ascii="Calibri" w:hAnsi="Calibri" w:cs="Calibri"/>
-        </w:rPr>
-        <w:t>──</w:t>
-      </w:r>
-      <w:r>
-        <w:t xml:space="preserve"> visualizations.py  # Diagramme &amp; Plots</w:t>
-      </w:r>
-    </w:p>
-    <w:p>
-      <w:r>
-        <w:t>│   └── utils.py           # Hilfsfunktionen</w:t>
-      </w:r>
-    </w:p>
-    <w:p>
-      <w:r>
-        <w:t>│</w:t>
-      </w:r>
-    </w:p>
-    <w:p>
-      <w:r>
-        <w:rPr>
-          <w:rFonts w:ascii="Arial" w:hAnsi="Arial" w:cs="Arial"/>
-        </w:rPr>
-        <w:t>├</w:t>
-      </w:r>
-      <w:r>
-        <w:rPr>
-          <w:rFonts w:ascii="Calibri" w:hAnsi="Calibri" w:cs="Calibri"/>
-        </w:rPr>
-        <w:t>──</w:t>
-      </w:r>
-      <w:r>
-        <w:t xml:space="preserve"> requirements.txt</w:t>
-      </w:r>
-    </w:p>
-    <w:p>
-      <w:r>
-        <w:t>└── README.md</w:t>
+        <w:t>ü</w:t>
+      </w:r>
+      <w:r>
+        <w:t>gen</w:t>
+      </w:r>
+    </w:p>
+    <w:p>
+      <w:pPr>
+        <w:pStyle w:val="KeinLeerraum"/>
+      </w:pPr>
+      <w:r>
+        <w:t>Benutzerformular zum Hinzufügen eigener Bücher</w:t>
+      </w:r>
+    </w:p>
+    <w:p>
+      <w:pPr>
+        <w:pStyle w:val="KeinLeerraum"/>
+      </w:pPr>
+    </w:p>
+    <w:p>
+      <w:pPr>
+        <w:pStyle w:val="KeinLeerraum"/>
+      </w:pPr>
+      <w:r>
+        <w:t>Neue Bücher werden in SQL-Datenbank gespeichert</w:t>
+      </w:r>
+    </w:p>
+    <w:p>
+      <w:pPr>
+        <w:pStyle w:val="KeinLeerraum"/>
+      </w:pPr>
+      <w:r>
+        <w:t>Live-Aktualisierung der Visualisierungen</w:t>
+      </w:r>
+    </w:p>
+    <w:p/>
+    <w:p>
+      <w:r>
+        <w:t xml:space="preserve"> ML-Ideen im Detail</w:t>
+      </w:r>
+    </w:p>
+    <w:p>
+      <w:pPr>
+        <w:pStyle w:val="KeinLeerraum"/>
+      </w:pPr>
+      <w:r>
+        <w:t>Regression: Verkäufe (in Millionen) vorhersagen</w:t>
+      </w:r>
+    </w:p>
+    <w:p>
+      <w:pPr>
+        <w:pStyle w:val="KeinLeerraum"/>
+      </w:pPr>
+      <w:r>
+        <w:t>Klassifikation: Bestseller ja/nein</w:t>
+      </w:r>
+    </w:p>
+    <w:p>
+      <w:pPr>
+        <w:pStyle w:val="KeinLeerraum"/>
+      </w:pPr>
+      <w:r>
+        <w:t>Clustering: Bücher nach Ähnlichkeit gruppieren (z. B. K-</w:t>
+      </w:r>
+      <w:proofErr w:type="spellStart"/>
+      <w:r>
+        <w:t>Means</w:t>
+      </w:r>
+      <w:proofErr w:type="spellEnd"/>
+      <w:r>
+        <w:t>)</w:t>
       </w:r>
     </w:p>
     <w:p/>
     <w:p/>
     <w:p>
+      <w:pPr>
+        <w:pStyle w:val="berschrift1"/>
+      </w:pPr>
+      <w:r>
+        <w:t xml:space="preserve"> Projektstruktur</w:t>
+      </w:r>
+    </w:p>
+    <w:p>
+      <w:proofErr w:type="spellStart"/>
+      <w:r>
+        <w:t>bash</w:t>
+      </w:r>
+      <w:proofErr w:type="spellEnd"/>
+    </w:p>
+    <w:p>
+      <w:r>
+        <w:t>Code kopieren</w:t>
+      </w:r>
+    </w:p>
+    <w:p>
+      <w:r>
+        <w:t>buchanalyse-projekt/</w:t>
+      </w:r>
+    </w:p>
+    <w:p>
+      <w:r>
+        <w:lastRenderedPageBreak/>
+        <w:t>│</w:t>
+      </w:r>
+    </w:p>
+    <w:p>
+      <w:r>
+        <w:rPr>
+          <w:rFonts w:ascii="Arial" w:hAnsi="Arial" w:cs="Arial"/>
+        </w:rPr>
+        <w:t>├</w:t>
+      </w:r>
+      <w:r>
+        <w:rPr>
+          <w:rFonts w:ascii="Calibri" w:hAnsi="Calibri" w:cs="Calibri"/>
+        </w:rPr>
+        <w:t>──</w:t>
+      </w:r>
+      <w:r>
+        <w:t xml:space="preserve"> </w:t>
+      </w:r>
+      <w:proofErr w:type="spellStart"/>
+      <w:r>
+        <w:t>data</w:t>
+      </w:r>
+      <w:proofErr w:type="spellEnd"/>
+      <w:r>
+        <w:t>/</w:t>
+      </w:r>
+    </w:p>
+    <w:p>
+      <w:r>
+        <w:t>│   └── books.csv</w:t>
+      </w:r>
+    </w:p>
+    <w:p>
+      <w:r>
+        <w:t>│</w:t>
+      </w:r>
+    </w:p>
+    <w:p>
+      <w:r>
+        <w:rPr>
+          <w:rFonts w:ascii="Arial" w:hAnsi="Arial" w:cs="Arial"/>
+        </w:rPr>
+        <w:t>├</w:t>
+      </w:r>
+      <w:r>
+        <w:rPr>
+          <w:rFonts w:ascii="Calibri" w:hAnsi="Calibri" w:cs="Calibri"/>
+        </w:rPr>
+        <w:t>──</w:t>
+      </w:r>
+      <w:r>
+        <w:t xml:space="preserve"> </w:t>
+      </w:r>
+      <w:proofErr w:type="spellStart"/>
+      <w:r>
+        <w:t>app</w:t>
+      </w:r>
+      <w:proofErr w:type="spellEnd"/>
+      <w:r>
+        <w:t>/</w:t>
+      </w:r>
+    </w:p>
+    <w:p>
+      <w:r>
+        <w:t xml:space="preserve">│   </w:t>
+      </w:r>
+      <w:r>
+        <w:rPr>
+          <w:rFonts w:ascii="Arial" w:hAnsi="Arial" w:cs="Arial"/>
+        </w:rPr>
+        <w:t>├</w:t>
+      </w:r>
+      <w:r>
+        <w:rPr>
+          <w:rFonts w:ascii="Calibri" w:hAnsi="Calibri" w:cs="Calibri"/>
+        </w:rPr>
+        <w:t>──</w:t>
+      </w:r>
+      <w:r>
+        <w:t xml:space="preserve"> main.py            # </w:t>
+      </w:r>
+      <w:proofErr w:type="spellStart"/>
+      <w:r>
+        <w:t>Streamlit</w:t>
+      </w:r>
+      <w:proofErr w:type="spellEnd"/>
+      <w:r>
+        <w:t>-App</w:t>
+      </w:r>
+    </w:p>
+    <w:p>
+      <w:r>
+        <w:t xml:space="preserve">│   </w:t>
+      </w:r>
+      <w:r>
+        <w:rPr>
+          <w:rFonts w:ascii="Arial" w:hAnsi="Arial" w:cs="Arial"/>
+        </w:rPr>
+        <w:t>├</w:t>
+      </w:r>
+      <w:r>
+        <w:rPr>
+          <w:rFonts w:ascii="Calibri" w:hAnsi="Calibri" w:cs="Calibri"/>
+        </w:rPr>
+        <w:t>──</w:t>
+      </w:r>
+      <w:r>
+        <w:t xml:space="preserve"> ml_model.py        # ML-Modelle &amp; Vorhersage</w:t>
+      </w:r>
+    </w:p>
+    <w:p>
+      <w:r>
+        <w:t xml:space="preserve">│   </w:t>
+      </w:r>
+      <w:r>
+        <w:rPr>
+          <w:rFonts w:ascii="Arial" w:hAnsi="Arial" w:cs="Arial"/>
+        </w:rPr>
+        <w:t>├</w:t>
+      </w:r>
+      <w:r>
+        <w:rPr>
+          <w:rFonts w:ascii="Calibri" w:hAnsi="Calibri" w:cs="Calibri"/>
+        </w:rPr>
+        <w:t>──</w:t>
+      </w:r>
+      <w:r>
+        <w:t xml:space="preserve"> database.py        # SQL-Logik</w:t>
+      </w:r>
+    </w:p>
+    <w:p>
+      <w:r>
+        <w:t xml:space="preserve">│   </w:t>
+      </w:r>
+      <w:r>
+        <w:rPr>
+          <w:rFonts w:ascii="Arial" w:hAnsi="Arial" w:cs="Arial"/>
+        </w:rPr>
+        <w:t>├</w:t>
+      </w:r>
+      <w:r>
+        <w:rPr>
+          <w:rFonts w:ascii="Calibri" w:hAnsi="Calibri" w:cs="Calibri"/>
+        </w:rPr>
+        <w:t>──</w:t>
+      </w:r>
+      <w:r>
+        <w:t xml:space="preserve"> visualizations.py  # Diagramme &amp; Plots</w:t>
+      </w:r>
+    </w:p>
+    <w:p>
+      <w:r>
+        <w:t>│   └── utils.py           # Hilfsfunktionen</w:t>
+      </w:r>
+    </w:p>
+    <w:p>
+      <w:r>
+        <w:t>│</w:t>
+      </w:r>
+    </w:p>
+    <w:p>
+      <w:r>
+        <w:rPr>
+          <w:rFonts w:ascii="Arial" w:hAnsi="Arial" w:cs="Arial"/>
+        </w:rPr>
+        <w:t>├</w:t>
+      </w:r>
+      <w:r>
+        <w:rPr>
+          <w:rFonts w:ascii="Calibri" w:hAnsi="Calibri" w:cs="Calibri"/>
+        </w:rPr>
+        <w:t>──</w:t>
+      </w:r>
+      <w:r>
+        <w:t xml:space="preserve"> requirements.txt</w:t>
+      </w:r>
+    </w:p>
+    <w:p>
+      <w:r>
+        <w:t>└── README.md</w:t>
+      </w:r>
+    </w:p>
+    <w:p/>
+    <w:p/>
+    <w:p>
       <w:r>
         <w:rPr>
           <w:rFonts w:ascii="Segoe UI Symbol" w:hAnsi="Segoe UI Symbol" w:cs="Segoe UI Symbol"/>
@@ -723,8 +1244,6 @@
       <w:pPr>
         <w:pStyle w:val="KeinLeerraum"/>
       </w:pPr>
-      <w:bookmarkStart w:id="0" w:name="_GoBack"/>
-      <w:bookmarkEnd w:id="0"/>
     </w:p>
     <w:p>
       <w:pPr>
@@ -743,6 +1262,735 @@
     </w:sectPr>
   </w:body>
 </w:document>
+</file>
+
+<file path=word/numbering.xml><?xml version="1.0" encoding="utf-8"?>
+<w:numbering xmlns:wpc="http://schemas.microsoft.com/office/word/2010/wordprocessingCanvas" xmlns:mc="http://schemas.openxmlformats.org/markup-compatibility/2006" xmlns:o="urn:schemas-microsoft-com:office:office" xmlns:r="http://schemas.openxmlformats.org/officeDocument/2006/relationships" xmlns:m="http://schemas.openxmlformats.org/officeDocument/2006/math" xmlns:v="urn:schemas-microsoft-com:vml" xmlns:wp14="http://schemas.microsoft.com/office/word/2010/wordprocessingDrawing" xmlns:wp="http://schemas.openxmlformats.org/drawingml/2006/wordprocessingDrawing" xmlns:w10="urn:schemas-microsoft-com:office:word" xmlns:w="http://schemas.openxmlformats.org/wordprocessingml/2006/main" xmlns:w14="http://schemas.microsoft.com/office/word/2010/wordml" xmlns:w15="http://schemas.microsoft.com/office/word/2012/wordml" xmlns:wpg="http://schemas.microsoft.com/office/word/2010/wordprocessingGroup" xmlns:wpi="http://schemas.microsoft.com/office/word/2010/wordprocessingInk" xmlns:wne="http://schemas.microsoft.com/office/word/2006/wordml" xmlns:wps="http://schemas.microsoft.com/office/word/2010/wordprocessingShape" mc:Ignorable="w14 w15 wp14">
+  <w:abstractNum w:abstractNumId="0" w15:restartNumberingAfterBreak="0">
+    <w:nsid w:val="034102EC"/>
+    <w:multiLevelType w:val="multilevel"/>
+    <w:tmpl w:val="94341DBE"/>
+    <w:lvl w:ilvl="0">
+      <w:start w:val="1"/>
+      <w:numFmt w:val="bullet"/>
+      <w:lvlText w:val=""/>
+      <w:lvlJc w:val="left"/>
+      <w:pPr>
+        <w:tabs>
+          <w:tab w:val="num" w:pos="720"/>
+        </w:tabs>
+        <w:ind w:left="720" w:hanging="360"/>
+      </w:pPr>
+      <w:rPr>
+        <w:rFonts w:ascii="Symbol" w:hAnsi="Symbol" w:hint="default"/>
+        <w:sz w:val="20"/>
+      </w:rPr>
+    </w:lvl>
+    <w:lvl w:ilvl="1" w:tentative="1">
+      <w:start w:val="1"/>
+      <w:numFmt w:val="bullet"/>
+      <w:lvlText w:val="o"/>
+      <w:lvlJc w:val="left"/>
+      <w:pPr>
+        <w:tabs>
+          <w:tab w:val="num" w:pos="1440"/>
+        </w:tabs>
+        <w:ind w:left="1440" w:hanging="360"/>
+      </w:pPr>
+      <w:rPr>
+        <w:rFonts w:ascii="Courier New" w:hAnsi="Courier New" w:hint="default"/>
+        <w:sz w:val="20"/>
+      </w:rPr>
+    </w:lvl>
+    <w:lvl w:ilvl="2" w:tentative="1">
+      <w:start w:val="1"/>
+      <w:numFmt w:val="bullet"/>
+      <w:lvlText w:val=""/>
+      <w:lvlJc w:val="left"/>
+      <w:pPr>
+        <w:tabs>
+          <w:tab w:val="num" w:pos="2160"/>
+        </w:tabs>
+        <w:ind w:left="2160" w:hanging="360"/>
+      </w:pPr>
+      <w:rPr>
+        <w:rFonts w:ascii="Wingdings" w:hAnsi="Wingdings" w:hint="default"/>
+        <w:sz w:val="20"/>
+      </w:rPr>
+    </w:lvl>
+    <w:lvl w:ilvl="3" w:tentative="1">
+      <w:start w:val="1"/>
+      <w:numFmt w:val="bullet"/>
+      <w:lvlText w:val=""/>
+      <w:lvlJc w:val="left"/>
+      <w:pPr>
+        <w:tabs>
+          <w:tab w:val="num" w:pos="2880"/>
+        </w:tabs>
+        <w:ind w:left="2880" w:hanging="360"/>
+      </w:pPr>
+      <w:rPr>
+        <w:rFonts w:ascii="Wingdings" w:hAnsi="Wingdings" w:hint="default"/>
+        <w:sz w:val="20"/>
+      </w:rPr>
+    </w:lvl>
+    <w:lvl w:ilvl="4" w:tentative="1">
+      <w:start w:val="1"/>
+      <w:numFmt w:val="bullet"/>
+      <w:lvlText w:val=""/>
+      <w:lvlJc w:val="left"/>
+      <w:pPr>
+        <w:tabs>
+          <w:tab w:val="num" w:pos="3600"/>
+        </w:tabs>
+        <w:ind w:left="3600" w:hanging="360"/>
+      </w:pPr>
+      <w:rPr>
+        <w:rFonts w:ascii="Wingdings" w:hAnsi="Wingdings" w:hint="default"/>
+        <w:sz w:val="20"/>
+      </w:rPr>
+    </w:lvl>
+    <w:lvl w:ilvl="5" w:tentative="1">
+      <w:start w:val="1"/>
+      <w:numFmt w:val="bullet"/>
+      <w:lvlText w:val=""/>
+      <w:lvlJc w:val="left"/>
+      <w:pPr>
+        <w:tabs>
+          <w:tab w:val="num" w:pos="4320"/>
+        </w:tabs>
+        <w:ind w:left="4320" w:hanging="360"/>
+      </w:pPr>
+      <w:rPr>
+        <w:rFonts w:ascii="Wingdings" w:hAnsi="Wingdings" w:hint="default"/>
+        <w:sz w:val="20"/>
+      </w:rPr>
+    </w:lvl>
+    <w:lvl w:ilvl="6" w:tentative="1">
+      <w:start w:val="1"/>
+      <w:numFmt w:val="bullet"/>
+      <w:lvlText w:val=""/>
+      <w:lvlJc w:val="left"/>
+      <w:pPr>
+        <w:tabs>
+          <w:tab w:val="num" w:pos="5040"/>
+        </w:tabs>
+        <w:ind w:left="5040" w:hanging="360"/>
+      </w:pPr>
+      <w:rPr>
+        <w:rFonts w:ascii="Wingdings" w:hAnsi="Wingdings" w:hint="default"/>
+        <w:sz w:val="20"/>
+      </w:rPr>
+    </w:lvl>
+    <w:lvl w:ilvl="7" w:tentative="1">
+      <w:start w:val="1"/>
+      <w:numFmt w:val="bullet"/>
+      <w:lvlText w:val=""/>
+      <w:lvlJc w:val="left"/>
+      <w:pPr>
+        <w:tabs>
+          <w:tab w:val="num" w:pos="5760"/>
+        </w:tabs>
+        <w:ind w:left="5760" w:hanging="360"/>
+      </w:pPr>
+      <w:rPr>
+        <w:rFonts w:ascii="Wingdings" w:hAnsi="Wingdings" w:hint="default"/>
+        <w:sz w:val="20"/>
+      </w:rPr>
+    </w:lvl>
+    <w:lvl w:ilvl="8" w:tentative="1">
+      <w:start w:val="1"/>
+      <w:numFmt w:val="bullet"/>
+      <w:lvlText w:val=""/>
+      <w:lvlJc w:val="left"/>
+      <w:pPr>
+        <w:tabs>
+          <w:tab w:val="num" w:pos="6480"/>
+        </w:tabs>
+        <w:ind w:left="6480" w:hanging="360"/>
+      </w:pPr>
+      <w:rPr>
+        <w:rFonts w:ascii="Wingdings" w:hAnsi="Wingdings" w:hint="default"/>
+        <w:sz w:val="20"/>
+      </w:rPr>
+    </w:lvl>
+  </w:abstractNum>
+  <w:abstractNum w:abstractNumId="1" w15:restartNumberingAfterBreak="0">
+    <w:nsid w:val="07310CD7"/>
+    <w:multiLevelType w:val="multilevel"/>
+    <w:tmpl w:val="6FEAE2D0"/>
+    <w:lvl w:ilvl="0">
+      <w:start w:val="1"/>
+      <w:numFmt w:val="bullet"/>
+      <w:lvlText w:val=""/>
+      <w:lvlJc w:val="left"/>
+      <w:pPr>
+        <w:tabs>
+          <w:tab w:val="num" w:pos="720"/>
+        </w:tabs>
+        <w:ind w:left="720" w:hanging="360"/>
+      </w:pPr>
+      <w:rPr>
+        <w:rFonts w:ascii="Symbol" w:hAnsi="Symbol" w:hint="default"/>
+        <w:sz w:val="20"/>
+      </w:rPr>
+    </w:lvl>
+    <w:lvl w:ilvl="1" w:tentative="1">
+      <w:start w:val="1"/>
+      <w:numFmt w:val="bullet"/>
+      <w:lvlText w:val="o"/>
+      <w:lvlJc w:val="left"/>
+      <w:pPr>
+        <w:tabs>
+          <w:tab w:val="num" w:pos="1440"/>
+        </w:tabs>
+        <w:ind w:left="1440" w:hanging="360"/>
+      </w:pPr>
+      <w:rPr>
+        <w:rFonts w:ascii="Courier New" w:hAnsi="Courier New" w:hint="default"/>
+        <w:sz w:val="20"/>
+      </w:rPr>
+    </w:lvl>
+    <w:lvl w:ilvl="2" w:tentative="1">
+      <w:start w:val="1"/>
+      <w:numFmt w:val="bullet"/>
+      <w:lvlText w:val=""/>
+      <w:lvlJc w:val="left"/>
+      <w:pPr>
+        <w:tabs>
+          <w:tab w:val="num" w:pos="2160"/>
+        </w:tabs>
+        <w:ind w:left="2160" w:hanging="360"/>
+      </w:pPr>
+      <w:rPr>
+        <w:rFonts w:ascii="Wingdings" w:hAnsi="Wingdings" w:hint="default"/>
+        <w:sz w:val="20"/>
+      </w:rPr>
+    </w:lvl>
+    <w:lvl w:ilvl="3" w:tentative="1">
+      <w:start w:val="1"/>
+      <w:numFmt w:val="bullet"/>
+      <w:lvlText w:val=""/>
+      <w:lvlJc w:val="left"/>
+      <w:pPr>
+        <w:tabs>
+          <w:tab w:val="num" w:pos="2880"/>
+        </w:tabs>
+        <w:ind w:left="2880" w:hanging="360"/>
+      </w:pPr>
+      <w:rPr>
+        <w:rFonts w:ascii="Wingdings" w:hAnsi="Wingdings" w:hint="default"/>
+        <w:sz w:val="20"/>
+      </w:rPr>
+    </w:lvl>
+    <w:lvl w:ilvl="4" w:tentative="1">
+      <w:start w:val="1"/>
+      <w:numFmt w:val="bullet"/>
+      <w:lvlText w:val=""/>
+      <w:lvlJc w:val="left"/>
+      <w:pPr>
+        <w:tabs>
+          <w:tab w:val="num" w:pos="3600"/>
+        </w:tabs>
+        <w:ind w:left="3600" w:hanging="360"/>
+      </w:pPr>
+      <w:rPr>
+        <w:rFonts w:ascii="Wingdings" w:hAnsi="Wingdings" w:hint="default"/>
+        <w:sz w:val="20"/>
+      </w:rPr>
+    </w:lvl>
+    <w:lvl w:ilvl="5" w:tentative="1">
+      <w:start w:val="1"/>
+      <w:numFmt w:val="bullet"/>
+      <w:lvlText w:val=""/>
+      <w:lvlJc w:val="left"/>
+      <w:pPr>
+        <w:tabs>
+          <w:tab w:val="num" w:pos="4320"/>
+        </w:tabs>
+        <w:ind w:left="4320" w:hanging="360"/>
+      </w:pPr>
+      <w:rPr>
+        <w:rFonts w:ascii="Wingdings" w:hAnsi="Wingdings" w:hint="default"/>
+        <w:sz w:val="20"/>
+      </w:rPr>
+    </w:lvl>
+    <w:lvl w:ilvl="6" w:tentative="1">
+      <w:start w:val="1"/>
+      <w:numFmt w:val="bullet"/>
+      <w:lvlText w:val=""/>
+      <w:lvlJc w:val="left"/>
+      <w:pPr>
+        <w:tabs>
+          <w:tab w:val="num" w:pos="5040"/>
+        </w:tabs>
+        <w:ind w:left="5040" w:hanging="360"/>
+      </w:pPr>
+      <w:rPr>
+        <w:rFonts w:ascii="Wingdings" w:hAnsi="Wingdings" w:hint="default"/>
+        <w:sz w:val="20"/>
+      </w:rPr>
+    </w:lvl>
+    <w:lvl w:ilvl="7" w:tentative="1">
+      <w:start w:val="1"/>
+      <w:numFmt w:val="bullet"/>
+      <w:lvlText w:val=""/>
+      <w:lvlJc w:val="left"/>
+      <w:pPr>
+        <w:tabs>
+          <w:tab w:val="num" w:pos="5760"/>
+        </w:tabs>
+        <w:ind w:left="5760" w:hanging="360"/>
+      </w:pPr>
+      <w:rPr>
+        <w:rFonts w:ascii="Wingdings" w:hAnsi="Wingdings" w:hint="default"/>
+        <w:sz w:val="20"/>
+      </w:rPr>
+    </w:lvl>
+    <w:lvl w:ilvl="8" w:tentative="1">
+      <w:start w:val="1"/>
+      <w:numFmt w:val="bullet"/>
+      <w:lvlText w:val=""/>
+      <w:lvlJc w:val="left"/>
+      <w:pPr>
+        <w:tabs>
+          <w:tab w:val="num" w:pos="6480"/>
+        </w:tabs>
+        <w:ind w:left="6480" w:hanging="360"/>
+      </w:pPr>
+      <w:rPr>
+        <w:rFonts w:ascii="Wingdings" w:hAnsi="Wingdings" w:hint="default"/>
+        <w:sz w:val="20"/>
+      </w:rPr>
+    </w:lvl>
+  </w:abstractNum>
+  <w:abstractNum w:abstractNumId="2" w15:restartNumberingAfterBreak="0">
+    <w:nsid w:val="24285A4D"/>
+    <w:multiLevelType w:val="multilevel"/>
+    <w:tmpl w:val="0942A18E"/>
+    <w:lvl w:ilvl="0">
+      <w:start w:val="1"/>
+      <w:numFmt w:val="bullet"/>
+      <w:lvlText w:val=""/>
+      <w:lvlJc w:val="left"/>
+      <w:pPr>
+        <w:tabs>
+          <w:tab w:val="num" w:pos="720"/>
+        </w:tabs>
+        <w:ind w:left="720" w:hanging="360"/>
+      </w:pPr>
+      <w:rPr>
+        <w:rFonts w:ascii="Symbol" w:hAnsi="Symbol" w:hint="default"/>
+        <w:sz w:val="20"/>
+      </w:rPr>
+    </w:lvl>
+    <w:lvl w:ilvl="1" w:tentative="1">
+      <w:start w:val="1"/>
+      <w:numFmt w:val="bullet"/>
+      <w:lvlText w:val="o"/>
+      <w:lvlJc w:val="left"/>
+      <w:pPr>
+        <w:tabs>
+          <w:tab w:val="num" w:pos="1440"/>
+        </w:tabs>
+        <w:ind w:left="1440" w:hanging="360"/>
+      </w:pPr>
+      <w:rPr>
+        <w:rFonts w:ascii="Courier New" w:hAnsi="Courier New" w:hint="default"/>
+        <w:sz w:val="20"/>
+      </w:rPr>
+    </w:lvl>
+    <w:lvl w:ilvl="2" w:tentative="1">
+      <w:start w:val="1"/>
+      <w:numFmt w:val="bullet"/>
+      <w:lvlText w:val=""/>
+      <w:lvlJc w:val="left"/>
+      <w:pPr>
+        <w:tabs>
+          <w:tab w:val="num" w:pos="2160"/>
+        </w:tabs>
+        <w:ind w:left="2160" w:hanging="360"/>
+      </w:pPr>
+      <w:rPr>
+        <w:rFonts w:ascii="Wingdings" w:hAnsi="Wingdings" w:hint="default"/>
+        <w:sz w:val="20"/>
+      </w:rPr>
+    </w:lvl>
+    <w:lvl w:ilvl="3" w:tentative="1">
+      <w:start w:val="1"/>
+      <w:numFmt w:val="bullet"/>
+      <w:lvlText w:val=""/>
+      <w:lvlJc w:val="left"/>
+      <w:pPr>
+        <w:tabs>
+          <w:tab w:val="num" w:pos="2880"/>
+        </w:tabs>
+        <w:ind w:left="2880" w:hanging="360"/>
+      </w:pPr>
+      <w:rPr>
+        <w:rFonts w:ascii="Wingdings" w:hAnsi="Wingdings" w:hint="default"/>
+        <w:sz w:val="20"/>
+      </w:rPr>
+    </w:lvl>
+    <w:lvl w:ilvl="4" w:tentative="1">
+      <w:start w:val="1"/>
+      <w:numFmt w:val="bullet"/>
+      <w:lvlText w:val=""/>
+      <w:lvlJc w:val="left"/>
+      <w:pPr>
+        <w:tabs>
+          <w:tab w:val="num" w:pos="3600"/>
+        </w:tabs>
+        <w:ind w:left="3600" w:hanging="360"/>
+      </w:pPr>
+      <w:rPr>
+        <w:rFonts w:ascii="Wingdings" w:hAnsi="Wingdings" w:hint="default"/>
+        <w:sz w:val="20"/>
+      </w:rPr>
+    </w:lvl>
+    <w:lvl w:ilvl="5" w:tentative="1">
+      <w:start w:val="1"/>
+      <w:numFmt w:val="bullet"/>
+      <w:lvlText w:val=""/>
+      <w:lvlJc w:val="left"/>
+      <w:pPr>
+        <w:tabs>
+          <w:tab w:val="num" w:pos="4320"/>
+        </w:tabs>
+        <w:ind w:left="4320" w:hanging="360"/>
+      </w:pPr>
+      <w:rPr>
+        <w:rFonts w:ascii="Wingdings" w:hAnsi="Wingdings" w:hint="default"/>
+        <w:sz w:val="20"/>
+      </w:rPr>
+    </w:lvl>
+    <w:lvl w:ilvl="6" w:tentative="1">
+      <w:start w:val="1"/>
+      <w:numFmt w:val="bullet"/>
+      <w:lvlText w:val=""/>
+      <w:lvlJc w:val="left"/>
+      <w:pPr>
+        <w:tabs>
+          <w:tab w:val="num" w:pos="5040"/>
+        </w:tabs>
+        <w:ind w:left="5040" w:hanging="360"/>
+      </w:pPr>
+      <w:rPr>
+        <w:rFonts w:ascii="Wingdings" w:hAnsi="Wingdings" w:hint="default"/>
+        <w:sz w:val="20"/>
+      </w:rPr>
+    </w:lvl>
+    <w:lvl w:ilvl="7" w:tentative="1">
+      <w:start w:val="1"/>
+      <w:numFmt w:val="bullet"/>
+      <w:lvlText w:val=""/>
+      <w:lvlJc w:val="left"/>
+      <w:pPr>
+        <w:tabs>
+          <w:tab w:val="num" w:pos="5760"/>
+        </w:tabs>
+        <w:ind w:left="5760" w:hanging="360"/>
+      </w:pPr>
+      <w:rPr>
+        <w:rFonts w:ascii="Wingdings" w:hAnsi="Wingdings" w:hint="default"/>
+        <w:sz w:val="20"/>
+      </w:rPr>
+    </w:lvl>
+    <w:lvl w:ilvl="8" w:tentative="1">
+      <w:start w:val="1"/>
+      <w:numFmt w:val="bullet"/>
+      <w:lvlText w:val=""/>
+      <w:lvlJc w:val="left"/>
+      <w:pPr>
+        <w:tabs>
+          <w:tab w:val="num" w:pos="6480"/>
+        </w:tabs>
+        <w:ind w:left="6480" w:hanging="360"/>
+      </w:pPr>
+      <w:rPr>
+        <w:rFonts w:ascii="Wingdings" w:hAnsi="Wingdings" w:hint="default"/>
+        <w:sz w:val="20"/>
+      </w:rPr>
+    </w:lvl>
+  </w:abstractNum>
+  <w:abstractNum w:abstractNumId="3" w15:restartNumberingAfterBreak="0">
+    <w:nsid w:val="59C94956"/>
+    <w:multiLevelType w:val="multilevel"/>
+    <w:tmpl w:val="4B741034"/>
+    <w:lvl w:ilvl="0">
+      <w:start w:val="1"/>
+      <w:numFmt w:val="decimal"/>
+      <w:lvlText w:val="%1."/>
+      <w:lvlJc w:val="left"/>
+      <w:pPr>
+        <w:tabs>
+          <w:tab w:val="num" w:pos="720"/>
+        </w:tabs>
+        <w:ind w:left="720" w:hanging="360"/>
+      </w:pPr>
+    </w:lvl>
+    <w:lvl w:ilvl="1" w:tentative="1">
+      <w:start w:val="1"/>
+      <w:numFmt w:val="decimal"/>
+      <w:lvlText w:val="%2."/>
+      <w:lvlJc w:val="left"/>
+      <w:pPr>
+        <w:tabs>
+          <w:tab w:val="num" w:pos="1440"/>
+        </w:tabs>
+        <w:ind w:left="1440" w:hanging="360"/>
+      </w:pPr>
+    </w:lvl>
+    <w:lvl w:ilvl="2" w:tentative="1">
+      <w:start w:val="1"/>
+      <w:numFmt w:val="decimal"/>
+      <w:lvlText w:val="%3."/>
+      <w:lvlJc w:val="left"/>
+      <w:pPr>
+        <w:tabs>
+          <w:tab w:val="num" w:pos="2160"/>
+        </w:tabs>
+        <w:ind w:left="2160" w:hanging="360"/>
+      </w:pPr>
+    </w:lvl>
+    <w:lvl w:ilvl="3" w:tentative="1">
+      <w:start w:val="1"/>
+      <w:numFmt w:val="decimal"/>
+      <w:lvlText w:val="%4."/>
+      <w:lvlJc w:val="left"/>
+      <w:pPr>
+        <w:tabs>
+          <w:tab w:val="num" w:pos="2880"/>
+        </w:tabs>
+        <w:ind w:left="2880" w:hanging="360"/>
+      </w:pPr>
+    </w:lvl>
+    <w:lvl w:ilvl="4" w:tentative="1">
+      <w:start w:val="1"/>
+      <w:numFmt w:val="decimal"/>
+      <w:lvlText w:val="%5."/>
+      <w:lvlJc w:val="left"/>
+      <w:pPr>
+        <w:tabs>
+          <w:tab w:val="num" w:pos="3600"/>
+        </w:tabs>
+        <w:ind w:left="3600" w:hanging="360"/>
+      </w:pPr>
+    </w:lvl>
+    <w:lvl w:ilvl="5" w:tentative="1">
+      <w:start w:val="1"/>
+      <w:numFmt w:val="decimal"/>
+      <w:lvlText w:val="%6."/>
+      <w:lvlJc w:val="left"/>
+      <w:pPr>
+        <w:tabs>
+          <w:tab w:val="num" w:pos="4320"/>
+        </w:tabs>
+        <w:ind w:left="4320" w:hanging="360"/>
+      </w:pPr>
+    </w:lvl>
+    <w:lvl w:ilvl="6" w:tentative="1">
+      <w:start w:val="1"/>
+      <w:numFmt w:val="decimal"/>
+      <w:lvlText w:val="%7."/>
+      <w:lvlJc w:val="left"/>
+      <w:pPr>
+        <w:tabs>
+          <w:tab w:val="num" w:pos="5040"/>
+        </w:tabs>
+        <w:ind w:left="5040" w:hanging="360"/>
+      </w:pPr>
+    </w:lvl>
+    <w:lvl w:ilvl="7" w:tentative="1">
+      <w:start w:val="1"/>
+      <w:numFmt w:val="decimal"/>
+      <w:lvlText w:val="%8."/>
+      <w:lvlJc w:val="left"/>
+      <w:pPr>
+        <w:tabs>
+          <w:tab w:val="num" w:pos="5760"/>
+        </w:tabs>
+        <w:ind w:left="5760" w:hanging="360"/>
+      </w:pPr>
+    </w:lvl>
+    <w:lvl w:ilvl="8" w:tentative="1">
+      <w:start w:val="1"/>
+      <w:numFmt w:val="decimal"/>
+      <w:lvlText w:val="%9."/>
+      <w:lvlJc w:val="left"/>
+      <w:pPr>
+        <w:tabs>
+          <w:tab w:val="num" w:pos="6480"/>
+        </w:tabs>
+        <w:ind w:left="6480" w:hanging="360"/>
+      </w:pPr>
+    </w:lvl>
+  </w:abstractNum>
+  <w:abstractNum w:abstractNumId="4" w15:restartNumberingAfterBreak="0">
+    <w:nsid w:val="79184F7A"/>
+    <w:multiLevelType w:val="multilevel"/>
+    <w:tmpl w:val="A8CE6E40"/>
+    <w:lvl w:ilvl="0">
+      <w:start w:val="1"/>
+      <w:numFmt w:val="bullet"/>
+      <w:lvlText w:val=""/>
+      <w:lvlJc w:val="left"/>
+      <w:pPr>
+        <w:tabs>
+          <w:tab w:val="num" w:pos="720"/>
+        </w:tabs>
+        <w:ind w:left="720" w:hanging="360"/>
+      </w:pPr>
+      <w:rPr>
+        <w:rFonts w:ascii="Symbol" w:hAnsi="Symbol" w:hint="default"/>
+        <w:sz w:val="20"/>
+      </w:rPr>
+    </w:lvl>
+    <w:lvl w:ilvl="1" w:tentative="1">
+      <w:start w:val="1"/>
+      <w:numFmt w:val="bullet"/>
+      <w:lvlText w:val="o"/>
+      <w:lvlJc w:val="left"/>
+      <w:pPr>
+        <w:tabs>
+          <w:tab w:val="num" w:pos="1440"/>
+        </w:tabs>
+        <w:ind w:left="1440" w:hanging="360"/>
+      </w:pPr>
+      <w:rPr>
+        <w:rFonts w:ascii="Courier New" w:hAnsi="Courier New" w:hint="default"/>
+        <w:sz w:val="20"/>
+      </w:rPr>
+    </w:lvl>
+    <w:lvl w:ilvl="2" w:tentative="1">
+      <w:start w:val="1"/>
+      <w:numFmt w:val="bullet"/>
+      <w:lvlText w:val=""/>
+      <w:lvlJc w:val="left"/>
+      <w:pPr>
+        <w:tabs>
+          <w:tab w:val="num" w:pos="2160"/>
+        </w:tabs>
+        <w:ind w:left="2160" w:hanging="360"/>
+      </w:pPr>
+      <w:rPr>
+        <w:rFonts w:ascii="Wingdings" w:hAnsi="Wingdings" w:hint="default"/>
+        <w:sz w:val="20"/>
+      </w:rPr>
+    </w:lvl>
+    <w:lvl w:ilvl="3" w:tentative="1">
+      <w:start w:val="1"/>
+      <w:numFmt w:val="bullet"/>
+      <w:lvlText w:val=""/>
+      <w:lvlJc w:val="left"/>
+      <w:pPr>
+        <w:tabs>
+          <w:tab w:val="num" w:pos="2880"/>
+        </w:tabs>
+        <w:ind w:left="2880" w:hanging="360"/>
+      </w:pPr>
+      <w:rPr>
+        <w:rFonts w:ascii="Wingdings" w:hAnsi="Wingdings" w:hint="default"/>
+        <w:sz w:val="20"/>
+      </w:rPr>
+    </w:lvl>
+    <w:lvl w:ilvl="4" w:tentative="1">
+      <w:start w:val="1"/>
+      <w:numFmt w:val="bullet"/>
+      <w:lvlText w:val=""/>
+      <w:lvlJc w:val="left"/>
+      <w:pPr>
+        <w:tabs>
+          <w:tab w:val="num" w:pos="3600"/>
+        </w:tabs>
+        <w:ind w:left="3600" w:hanging="360"/>
+      </w:pPr>
+      <w:rPr>
+        <w:rFonts w:ascii="Wingdings" w:hAnsi="Wingdings" w:hint="default"/>
+        <w:sz w:val="20"/>
+      </w:rPr>
+    </w:lvl>
+    <w:lvl w:ilvl="5" w:tentative="1">
+      <w:start w:val="1"/>
+      <w:numFmt w:val="bullet"/>
+      <w:lvlText w:val=""/>
+      <w:lvlJc w:val="left"/>
+      <w:pPr>
+        <w:tabs>
+          <w:tab w:val="num" w:pos="4320"/>
+        </w:tabs>
+        <w:ind w:left="4320" w:hanging="360"/>
+      </w:pPr>
+      <w:rPr>
+        <w:rFonts w:ascii="Wingdings" w:hAnsi="Wingdings" w:hint="default"/>
+        <w:sz w:val="20"/>
+      </w:rPr>
+    </w:lvl>
+    <w:lvl w:ilvl="6" w:tentative="1">
+      <w:start w:val="1"/>
+      <w:numFmt w:val="bullet"/>
+      <w:lvlText w:val=""/>
+      <w:lvlJc w:val="left"/>
+      <w:pPr>
+        <w:tabs>
+          <w:tab w:val="num" w:pos="5040"/>
+        </w:tabs>
+        <w:ind w:left="5040" w:hanging="360"/>
+      </w:pPr>
+      <w:rPr>
+        <w:rFonts w:ascii="Wingdings" w:hAnsi="Wingdings" w:hint="default"/>
+        <w:sz w:val="20"/>
+      </w:rPr>
+    </w:lvl>
+    <w:lvl w:ilvl="7" w:tentative="1">
+      <w:start w:val="1"/>
+      <w:numFmt w:val="bullet"/>
+      <w:lvlText w:val=""/>
+      <w:lvlJc w:val="left"/>
+      <w:pPr>
+        <w:tabs>
+          <w:tab w:val="num" w:pos="5760"/>
+        </w:tabs>
+        <w:ind w:left="5760" w:hanging="360"/>
+      </w:pPr>
+      <w:rPr>
+        <w:rFonts w:ascii="Wingdings" w:hAnsi="Wingdings" w:hint="default"/>
+        <w:sz w:val="20"/>
+      </w:rPr>
+    </w:lvl>
+    <w:lvl w:ilvl="8" w:tentative="1">
+      <w:start w:val="1"/>
+      <w:numFmt w:val="bullet"/>
+      <w:lvlText w:val=""/>
+      <w:lvlJc w:val="left"/>
+      <w:pPr>
+        <w:tabs>
+          <w:tab w:val="num" w:pos="6480"/>
+        </w:tabs>
+        <w:ind w:left="6480" w:hanging="360"/>
+      </w:pPr>
+      <w:rPr>
+        <w:rFonts w:ascii="Wingdings" w:hAnsi="Wingdings" w:hint="default"/>
+        <w:sz w:val="20"/>
+      </w:rPr>
+    </w:lvl>
+  </w:abstractNum>
+  <w:num w:numId="1">
+    <w:abstractNumId w:val="3"/>
+  </w:num>
+  <w:num w:numId="2">
+    <w:abstractNumId w:val="4"/>
+  </w:num>
+  <w:num w:numId="3">
+    <w:abstractNumId w:val="1"/>
+  </w:num>
+  <w:num w:numId="4">
+    <w:abstractNumId w:val="0"/>
+  </w:num>
+  <w:num w:numId="5">
+    <w:abstractNumId w:val="2"/>
+  </w:num>
+</w:numbering>
 </file>
 
 <file path=word/styles.xml><?xml version="1.0" encoding="utf-8"?>
@@ -1160,6 +2408,52 @@
       <w:szCs w:val="32"/>
     </w:rPr>
   </w:style>
+  <w:style w:type="paragraph" w:styleId="berschrift3">
+    <w:name w:val="heading 3"/>
+    <w:basedOn w:val="Standard"/>
+    <w:next w:val="Standard"/>
+    <w:link w:val="berschrift3Zchn"/>
+    <w:uiPriority w:val="9"/>
+    <w:semiHidden/>
+    <w:unhideWhenUsed/>
+    <w:qFormat/>
+    <w:rsid w:val="00727EF3"/>
+    <w:pPr>
+      <w:keepNext/>
+      <w:keepLines/>
+      <w:spacing w:before="40" w:after="0"/>
+      <w:outlineLvl w:val="2"/>
+    </w:pPr>
+    <w:rPr>
+      <w:rFonts w:asciiTheme="majorHAnsi" w:eastAsiaTheme="majorEastAsia" w:hAnsiTheme="majorHAnsi" w:cstheme="majorBidi"/>
+      <w:color w:val="1F4D78" w:themeColor="accent1" w:themeShade="7F"/>
+      <w:sz w:val="24"/>
+      <w:szCs w:val="24"/>
+    </w:rPr>
+  </w:style>
+  <w:style w:type="paragraph" w:styleId="berschrift4">
+    <w:name w:val="heading 4"/>
+    <w:basedOn w:val="Standard"/>
+    <w:next w:val="Standard"/>
+    <w:link w:val="berschrift4Zchn"/>
+    <w:uiPriority w:val="9"/>
+    <w:semiHidden/>
+    <w:unhideWhenUsed/>
+    <w:qFormat/>
+    <w:rsid w:val="00727EF3"/>
+    <w:pPr>
+      <w:keepNext/>
+      <w:keepLines/>
+      <w:spacing w:before="40" w:after="0"/>
+      <w:outlineLvl w:val="3"/>
+    </w:pPr>
+    <w:rPr>
+      <w:rFonts w:asciiTheme="majorHAnsi" w:eastAsiaTheme="majorEastAsia" w:hAnsiTheme="majorHAnsi" w:cstheme="majorBidi"/>
+      <w:i/>
+      <w:iCs/>
+      <w:color w:val="2E74B5" w:themeColor="accent1" w:themeShade="BF"/>
+    </w:rPr>
+  </w:style>
   <w:style w:type="character" w:default="1" w:styleId="Absatz-Standardschriftart">
     <w:name w:val="Default Paragraph Font"/>
     <w:uiPriority w:val="1"/>
@@ -1208,6 +2502,73 @@
     <w:pPr>
       <w:spacing w:after="0" w:line="240" w:lineRule="auto"/>
     </w:pPr>
+  </w:style>
+  <w:style w:type="character" w:customStyle="1" w:styleId="berschrift3Zchn">
+    <w:name w:val="Überschrift 3 Zchn"/>
+    <w:basedOn w:val="Absatz-Standardschriftart"/>
+    <w:link w:val="berschrift3"/>
+    <w:uiPriority w:val="9"/>
+    <w:semiHidden/>
+    <w:rsid w:val="00727EF3"/>
+    <w:rPr>
+      <w:rFonts w:asciiTheme="majorHAnsi" w:eastAsiaTheme="majorEastAsia" w:hAnsiTheme="majorHAnsi" w:cstheme="majorBidi"/>
+      <w:color w:val="1F4D78" w:themeColor="accent1" w:themeShade="7F"/>
+      <w:sz w:val="24"/>
+      <w:szCs w:val="24"/>
+    </w:rPr>
+  </w:style>
+  <w:style w:type="character" w:customStyle="1" w:styleId="berschrift4Zchn">
+    <w:name w:val="Überschrift 4 Zchn"/>
+    <w:basedOn w:val="Absatz-Standardschriftart"/>
+    <w:link w:val="berschrift4"/>
+    <w:uiPriority w:val="9"/>
+    <w:semiHidden/>
+    <w:rsid w:val="00727EF3"/>
+    <w:rPr>
+      <w:rFonts w:asciiTheme="majorHAnsi" w:eastAsiaTheme="majorEastAsia" w:hAnsiTheme="majorHAnsi" w:cstheme="majorBidi"/>
+      <w:i/>
+      <w:iCs/>
+      <w:color w:val="2E74B5" w:themeColor="accent1" w:themeShade="BF"/>
+    </w:rPr>
+  </w:style>
+  <w:style w:type="character" w:styleId="Fett">
+    <w:name w:val="Strong"/>
+    <w:basedOn w:val="Absatz-Standardschriftart"/>
+    <w:uiPriority w:val="22"/>
+    <w:qFormat/>
+    <w:rsid w:val="00727EF3"/>
+    <w:rPr>
+      <w:b/>
+      <w:bCs/>
+    </w:rPr>
+  </w:style>
+  <w:style w:type="paragraph" w:styleId="StandardWeb">
+    <w:name w:val="Normal (Web)"/>
+    <w:basedOn w:val="Standard"/>
+    <w:uiPriority w:val="99"/>
+    <w:semiHidden/>
+    <w:unhideWhenUsed/>
+    <w:rsid w:val="00727EF3"/>
+    <w:pPr>
+      <w:spacing w:before="100" w:beforeAutospacing="1" w:after="100" w:afterAutospacing="1" w:line="240" w:lineRule="auto"/>
+    </w:pPr>
+    <w:rPr>
+      <w:rFonts w:ascii="Times New Roman" w:eastAsia="Times New Roman" w:hAnsi="Times New Roman" w:cs="Times New Roman"/>
+      <w:sz w:val="24"/>
+      <w:szCs w:val="24"/>
+      <w:lang w:eastAsia="de-DE"/>
+    </w:rPr>
+  </w:style>
+  <w:style w:type="character" w:styleId="Hervorhebung">
+    <w:name w:val="Emphasis"/>
+    <w:basedOn w:val="Absatz-Standardschriftart"/>
+    <w:uiPriority w:val="20"/>
+    <w:qFormat/>
+    <w:rsid w:val="00727EF3"/>
+    <w:rPr>
+      <w:i/>
+      <w:iCs/>
+    </w:rPr>
   </w:style>
 </w:styles>
 </file>
